--- a/Documentation/SRS.docx
+++ b/Documentation/SRS.docx
@@ -3,890 +3,627 @@
 <w:document xmlns:wpc="http://schemas.microsoft.com/office/word/2010/wordprocessingCanvas" xmlns:cx="http://schemas.microsoft.com/office/drawing/2014/chartex" xmlns:cx1="http://schemas.microsoft.com/office/drawing/2015/9/8/chartex" xmlns:cx2="http://schemas.microsoft.com/office/drawing/2015/10/21/chartex" xmlns:cx3="http://schemas.microsoft.com/office/drawing/2016/5/9/chartex" xmlns:cx4="http://schemas.microsoft.com/office/drawing/2016/5/10/chartex" xmlns:cx5="http://schemas.microsoft.com/office/drawing/2016/5/11/chartex" xmlns:cx6="http://schemas.microsoft.com/office/drawing/2016/5/12/chartex" xmlns:cx7="http://schemas.microsoft.com/office/drawing/2016/5/13/chartex" xmlns:cx8="http://schemas.microsoft.com/office/drawing/2016/5/14/chartex" xmlns:mc="http://schemas.openxmlformats.org/markup-compatibility/2006" xmlns:aink="http://schemas.microsoft.com/office/drawing/2016/ink" xmlns:am3d="http://schemas.microsoft.com/office/drawing/2017/model3d" xmlns:o="urn:schemas-microsoft-com:office:office" xmlns:oel="http://schemas.microsoft.com/office/2019/extlst" xmlns:r="http://schemas.openxmlformats.org/officeDocument/2006/relationships" xmlns:m="http://schemas.openxmlformats.org/officeDocument/2006/math" xmlns:v="urn:schemas-microsoft-com:vml" xmlns:wp14="http://schemas.microsoft.com/office/word/2010/wordprocessingDrawing" xmlns:wp="http://schemas.openxmlformats.org/drawingml/2006/wordprocessingDrawing" xmlns:w10="urn:schemas-microsoft-com:office:word" xmlns:w="http://schemas.openxmlformats.org/wordprocessingml/2006/main" xmlns:w14="http://schemas.microsoft.com/office/word/2010/wordml" xmlns:w15="http://schemas.microsoft.com/office/word/2012/wordml" xmlns:w16cex="http://schemas.microsoft.com/office/word/2018/wordml/cex" xmlns:w16cid="http://schemas.microsoft.com/office/word/2016/wordml/cid" xmlns:w16="http://schemas.microsoft.com/office/word/2018/wordml" xmlns:w16du="http://schemas.microsoft.com/office/word/2023/wordml/word16du" xmlns:w16sdtdh="http://schemas.microsoft.com/office/word/2020/wordml/sdtdatahash" xmlns:w16sdtfl="http://schemas.microsoft.com/office/word/2024/wordml/sdtformatlock" xmlns:w16se="http://schemas.microsoft.com/office/word/2015/wordml/symex" xmlns:wpg="http://schemas.microsoft.com/office/word/2010/wordprocessingGroup" xmlns:wpi="http://schemas.microsoft.com/office/word/2010/wordprocessingInk" xmlns:wne="http://schemas.microsoft.com/office/word/2006/wordml" xmlns:wps="http://schemas.microsoft.com/office/word/2010/wordprocessingShape" mc:Ignorable="w14 w15 w16se w16cid w16 w16cex w16sdtdh w16sdtfl w16du wp14">
   <w:body>
     <w:p>
-      <w:pPr>
-        <w:pStyle w:val="Normal"/>
-      </w:pPr>
-      <w:r>
-        <w:rPr/>
+      <w:r>
         <w:t xml:space="preserve">Table of Contents </w:t>
       </w:r>
     </w:p>
     <w:p>
-      <w:pPr>
-        <w:pStyle w:val="Normal"/>
-      </w:pPr>
-      <w:r>
-        <w:rPr/>
+      <w:r>
         <w:t xml:space="preserve">1. Introduction </w:t>
       </w:r>
     </w:p>
     <w:p>
       <w:pPr>
-        <w:pStyle w:val="Normal"/>
         <w:ind w:left="720"/>
       </w:pPr>
       <w:r>
-        <w:rPr/>
         <w:t xml:space="preserve">1.1 Purpose </w:t>
       </w:r>
     </w:p>
     <w:p>
       <w:pPr>
-        <w:pStyle w:val="Normal"/>
         <w:ind w:left="720"/>
       </w:pPr>
       <w:r>
-        <w:rPr/>
         <w:t xml:space="preserve">1.2 Project Scope </w:t>
       </w:r>
     </w:p>
     <w:p>
       <w:pPr>
-        <w:pStyle w:val="Normal"/>
         <w:ind w:left="720"/>
       </w:pPr>
       <w:r>
-        <w:rPr/>
         <w:t xml:space="preserve">1.3 Intended Audience </w:t>
       </w:r>
     </w:p>
     <w:p>
       <w:pPr>
-        <w:pStyle w:val="Normal"/>
         <w:ind w:left="720"/>
       </w:pPr>
       <w:r>
-        <w:rPr/>
         <w:t xml:space="preserve">1.4 References </w:t>
       </w:r>
     </w:p>
     <w:p>
-      <w:pPr>
-        <w:pStyle w:val="Normal"/>
-      </w:pPr>
-      <w:r>
-        <w:rPr/>
+      <w:r>
         <w:t xml:space="preserve">2. Overall Description </w:t>
       </w:r>
     </w:p>
     <w:p>
       <w:pPr>
-        <w:pStyle w:val="Normal"/>
         <w:ind w:firstLine="720"/>
       </w:pPr>
       <w:r>
-        <w:rPr/>
         <w:t xml:space="preserve">2.1 Project Features </w:t>
       </w:r>
     </w:p>
     <w:p>
-      <w:pPr>
-        <w:pStyle w:val="Normal"/>
-      </w:pPr>
-      <w:r>
-        <w:rPr/>
+      <w:r>
         <w:t xml:space="preserve">2.2 User Stories </w:t>
       </w:r>
     </w:p>
     <w:p>
-      <w:pPr>
-        <w:pStyle w:val="Normal"/>
-      </w:pPr>
-      <w:r>
-        <w:rPr/>
+      <w:r>
         <w:t xml:space="preserve">3. System Requirements </w:t>
       </w:r>
     </w:p>
     <w:p>
       <w:pPr>
-        <w:pStyle w:val="Normal"/>
         <w:ind w:left="720"/>
       </w:pPr>
       <w:r>
-        <w:rPr/>
         <w:t xml:space="preserve">3.1 Functional Requirements </w:t>
       </w:r>
     </w:p>
     <w:p>
       <w:pPr>
-        <w:pStyle w:val="Normal"/>
         <w:ind w:left="720"/>
       </w:pPr>
       <w:r>
-        <w:rPr/>
         <w:t xml:space="preserve">3.2 Non-Functional Requirements </w:t>
       </w:r>
     </w:p>
     <w:p>
       <w:pPr>
-        <w:pStyle w:val="Normal"/>
         <w:ind w:left="720"/>
       </w:pPr>
       <w:r>
-        <w:rPr/>
         <w:t xml:space="preserve">3.3 System Architecture Requirements </w:t>
       </w:r>
     </w:p>
     <w:p>
-      <w:pPr>
-        <w:pStyle w:val="Normal"/>
-      </w:pPr>
-      <w:r>
-        <w:rPr/>
+      <w:r>
         <w:t xml:space="preserve">4.Appendices </w:t>
       </w:r>
     </w:p>
     <w:p>
-      <w:pPr>
-        <w:pStyle w:val="Normal"/>
-      </w:pPr>
-      <w:r>
-        <w:rPr/>
+      <w:r>
         <w:t xml:space="preserve"> </w:t>
       </w:r>
     </w:p>
-    <w:p>
-      <w:pPr>
-        <w:pStyle w:val="Normal"/>
-      </w:pPr>
-    </w:p>
-    <w:p>
-      <w:pPr>
-        <w:pStyle w:val="Normal"/>
-      </w:pPr>
-    </w:p>
-    <w:p>
-      <w:pPr>
-        <w:pStyle w:val="Normal"/>
-      </w:pPr>
-    </w:p>
-    <w:p>
-      <w:pPr>
-        <w:pStyle w:val="Normal"/>
-      </w:pPr>
-    </w:p>
-    <w:p>
-      <w:pPr>
-        <w:pStyle w:val="Normal"/>
-      </w:pPr>
-    </w:p>
-    <w:p>
-      <w:pPr>
-        <w:pStyle w:val="Normal"/>
-      </w:pPr>
-    </w:p>
-    <w:p>
-      <w:pPr>
-        <w:pStyle w:val="Normal"/>
-      </w:pPr>
-    </w:p>
-    <w:p>
-      <w:pPr>
-        <w:pStyle w:val="Normal"/>
-      </w:pPr>
-    </w:p>
-    <w:p>
-      <w:pPr>
-        <w:pStyle w:val="Normal"/>
-      </w:pPr>
-    </w:p>
-    <w:p>
-      <w:pPr>
-        <w:pStyle w:val="Normal"/>
-      </w:pPr>
-    </w:p>
-    <w:p>
-      <w:pPr>
-        <w:pStyle w:val="Normal"/>
-      </w:pPr>
-    </w:p>
-    <w:p>
-      <w:pPr>
-        <w:pStyle w:val="Normal"/>
-      </w:pPr>
-    </w:p>
-    <w:p>
-      <w:pPr>
-        <w:pStyle w:val="Normal"/>
-      </w:pPr>
-    </w:p>
-    <w:p>
-      <w:pPr>
-        <w:pStyle w:val="Normal"/>
-        <w:rPr>
-          <w:sz w:val="24"/>
-          <w:szCs w:val="24"/>
-        </w:rPr>
-      </w:pPr>
-      <w:r>
-        <w:rPr/>
+    <w:p/>
+    <w:p/>
+    <w:p/>
+    <w:p/>
+    <w:p/>
+    <w:p/>
+    <w:p/>
+    <w:p/>
+    <w:p/>
+    <w:p/>
+    <w:p/>
+    <w:p/>
+    <w:p/>
+    <w:p>
+      <w:r>
         <w:t xml:space="preserve">1. </w:t>
       </w:r>
       <w:r>
-        <w:rPr/>
-        <w:t>Introduction</w:t>
-      </w:r>
-      <w:r>
-        <w:rPr/>
+        <w:t xml:space="preserve">Introduction </w:t>
+      </w:r>
+    </w:p>
+    <w:p>
+      <w:r>
         <w:t xml:space="preserve"> </w:t>
       </w:r>
     </w:p>
     <w:p>
-      <w:pPr>
-        <w:pStyle w:val="Normal"/>
-      </w:pPr>
-      <w:r>
-        <w:rPr/>
+      <w:r>
+        <w:t xml:space="preserve">2. </w:t>
+      </w:r>
+      <w:r>
+        <w:t>Overall Description</w:t>
+      </w:r>
+    </w:p>
+    <w:p>
+      <w:r>
+        <w:t>2.1 Stakeholder Requirements</w:t>
+      </w:r>
+    </w:p>
+    <w:p>
+      <w:pPr>
+        <w:pStyle w:val="ListParagraph"/>
+        <w:ind w:left="1080"/>
+      </w:pPr>
+    </w:p>
+    <w:p>
+      <w:pPr>
+        <w:pStyle w:val="ListParagraph"/>
+        <w:ind w:left="1080"/>
+      </w:pPr>
+    </w:p>
+    <w:p>
+      <w:pPr>
+        <w:pStyle w:val="ListParagraph"/>
+        <w:ind w:left="1080"/>
+      </w:pPr>
+    </w:p>
+    <w:p>
+      <w:pPr>
+        <w:pStyle w:val="ListParagraph"/>
+        <w:ind w:left="1080"/>
+      </w:pPr>
+    </w:p>
+    <w:p>
+      <w:pPr>
+        <w:pStyle w:val="ListParagraph"/>
+        <w:ind w:left="1080"/>
+      </w:pPr>
+    </w:p>
+    <w:p>
+      <w:pPr>
+        <w:pStyle w:val="ListParagraph"/>
+        <w:ind w:left="1080"/>
+      </w:pPr>
+    </w:p>
+    <w:p>
+      <w:pPr>
+        <w:pStyle w:val="ListParagraph"/>
+        <w:ind w:left="1080"/>
+      </w:pPr>
+    </w:p>
+    <w:p>
+      <w:pPr>
+        <w:pStyle w:val="ListParagraph"/>
+        <w:ind w:left="1080"/>
+      </w:pPr>
+    </w:p>
+    <w:p>
+      <w:pPr>
+        <w:pStyle w:val="ListParagraph"/>
+        <w:ind w:left="1080"/>
+      </w:pPr>
+    </w:p>
+    <w:p>
+      <w:pPr>
+        <w:pStyle w:val="ListParagraph"/>
+        <w:ind w:left="1080"/>
+      </w:pPr>
+    </w:p>
+    <w:p>
+      <w:pPr>
+        <w:pStyle w:val="ListParagraph"/>
+        <w:ind w:left="1080"/>
+      </w:pPr>
+    </w:p>
+    <w:p>
+      <w:pPr>
+        <w:pStyle w:val="ListParagraph"/>
+        <w:ind w:left="1080"/>
+      </w:pPr>
+    </w:p>
+    <w:p>
+      <w:pPr>
+        <w:pStyle w:val="ListParagraph"/>
+        <w:ind w:left="1080"/>
+      </w:pPr>
+    </w:p>
+    <w:p>
+      <w:pPr>
+        <w:pStyle w:val="ListParagraph"/>
+        <w:ind w:left="1080"/>
+      </w:pPr>
+    </w:p>
+    <w:p>
+      <w:pPr>
+        <w:pStyle w:val="ListParagraph"/>
+        <w:ind w:left="1080"/>
+      </w:pPr>
+    </w:p>
+    <w:p>
+      <w:pPr>
+        <w:pStyle w:val="ListParagraph"/>
+        <w:ind w:left="1080"/>
+      </w:pPr>
+    </w:p>
+    <w:p>
+      <w:pPr>
+        <w:pStyle w:val="ListParagraph"/>
+        <w:ind w:left="1080"/>
+      </w:pPr>
+    </w:p>
+    <w:p>
+      <w:pPr>
+        <w:pStyle w:val="ListParagraph"/>
+        <w:ind w:left="1080"/>
+      </w:pPr>
+    </w:p>
+    <w:p>
+      <w:pPr>
+        <w:pStyle w:val="ListParagraph"/>
+        <w:ind w:left="1080"/>
+      </w:pPr>
+    </w:p>
+    <w:p>
+      <w:pPr>
+        <w:pStyle w:val="ListParagraph"/>
+        <w:ind w:left="1080"/>
+      </w:pPr>
+    </w:p>
+    <w:p>
+      <w:pPr>
+        <w:pStyle w:val="ListParagraph"/>
+        <w:ind w:left="1080"/>
+      </w:pPr>
+    </w:p>
+    <w:p>
+      <w:pPr>
+        <w:pStyle w:val="ListParagraph"/>
+        <w:ind w:left="1080"/>
+      </w:pPr>
+    </w:p>
+    <w:p>
+      <w:pPr>
+        <w:pStyle w:val="ListParagraph"/>
+        <w:ind w:left="1080"/>
+      </w:pPr>
+    </w:p>
+    <w:p>
+      <w:pPr>
+        <w:pStyle w:val="ListParagraph"/>
+        <w:ind w:left="1080"/>
+      </w:pPr>
+    </w:p>
+    <w:p>
+      <w:pPr>
+        <w:pStyle w:val="ListParagraph"/>
+        <w:ind w:left="1080"/>
+      </w:pPr>
+    </w:p>
+    <w:p>
+      <w:pPr>
+        <w:pStyle w:val="ListParagraph"/>
+        <w:ind w:left="1080"/>
+      </w:pPr>
+    </w:p>
+    <w:p>
+      <w:pPr>
+        <w:pStyle w:val="ListParagraph"/>
+        <w:ind w:left="1080"/>
+      </w:pPr>
+    </w:p>
+    <w:p>
+      <w:pPr>
+        <w:pStyle w:val="ListParagraph"/>
+        <w:ind w:left="1080"/>
+      </w:pPr>
+    </w:p>
+    <w:p>
+      <w:pPr>
+        <w:pStyle w:val="ListParagraph"/>
+        <w:ind w:left="1080"/>
+      </w:pPr>
+    </w:p>
+    <w:p>
+      <w:pPr>
+        <w:pStyle w:val="ListParagraph"/>
+        <w:ind w:left="1080"/>
+      </w:pPr>
+    </w:p>
+    <w:p>
+      <w:pPr>
+        <w:pStyle w:val="ListParagraph"/>
+        <w:ind w:left="1080"/>
+      </w:pPr>
+    </w:p>
+    <w:p>
+      <w:pPr>
+        <w:pStyle w:val="ListParagraph"/>
+        <w:ind w:left="1080"/>
+      </w:pPr>
+    </w:p>
+    <w:p>
+      <w:pPr>
+        <w:pStyle w:val="ListParagraph"/>
+        <w:ind w:left="1080"/>
+      </w:pPr>
+    </w:p>
+    <w:p>
+      <w:pPr>
+        <w:pStyle w:val="ListParagraph"/>
+        <w:ind w:left="1080"/>
+      </w:pPr>
+    </w:p>
+    <w:p>
+      <w:pPr>
+        <w:pStyle w:val="ListParagraph"/>
+        <w:ind w:left="1080"/>
+      </w:pPr>
+    </w:p>
+    <w:p>
+      <w:pPr>
+        <w:ind w:left="1080"/>
+      </w:pPr>
+    </w:p>
+    <w:p>
+      <w:r>
+        <w:t>2.2 User Stories</w:t>
+      </w:r>
+    </w:p>
+    <w:p>
+      <w:pPr>
+        <w:pStyle w:val="ListParagraph"/>
+      </w:pPr>
+      <w:r>
+        <w:t>US-01 As a player, I want matches to last around 5–10 minutes so that the game feels fast-paced and doesn’t get repetitive.</w:t>
+      </w:r>
+    </w:p>
+    <w:p>
+      <w:pPr>
+        <w:pStyle w:val="ListParagraph"/>
+      </w:pPr>
+    </w:p>
+    <w:p>
+      <w:pPr>
+        <w:pStyle w:val="ListParagraph"/>
+      </w:pPr>
+      <w:r>
+        <w:t>US-02 As a runner, I want movement-based power-ups like speed boosts or dashes so that I can escape infected players more effectively.</w:t>
+      </w:r>
+    </w:p>
+    <w:p>
+      <w:pPr>
+        <w:pStyle w:val="ListParagraph"/>
+      </w:pPr>
+    </w:p>
+    <w:p>
+      <w:pPr>
+        <w:pStyle w:val="ListParagraph"/>
+      </w:pPr>
+      <w:r>
+        <w:t>US-03 As an infected player, I want stealth or disguise abilities so that I can approach runners without being easily detected.</w:t>
+      </w:r>
+    </w:p>
+    <w:p>
+      <w:pPr>
+        <w:pStyle w:val="ListParagraph"/>
+      </w:pPr>
+    </w:p>
+    <w:p>
+      <w:pPr>
+        <w:pStyle w:val="ListParagraph"/>
+      </w:pPr>
+      <w:r>
+        <w:t>US-05 As a player, I want counterplay abilities (e.g., cures, stuns) so that there are multiple strategic options during a match.</w:t>
+      </w:r>
+    </w:p>
+    <w:p>
+      <w:pPr>
+        <w:pStyle w:val="ListParagraph"/>
+      </w:pPr>
+    </w:p>
+    <w:p>
+      <w:pPr>
+        <w:pStyle w:val="ListParagraph"/>
+      </w:pPr>
+      <w:r>
+        <w:t>US-06 As a player, I want power-ups to be balanced so that neither side becomes overpowered.</w:t>
+      </w:r>
+    </w:p>
+    <w:p>
+      <w:pPr>
+        <w:pStyle w:val="ListParagraph"/>
+      </w:pPr>
+    </w:p>
+    <w:p>
+      <w:pPr>
+        <w:pStyle w:val="ListParagraph"/>
+      </w:pPr>
+    </w:p>
+    <w:p>
+      <w:pPr>
+        <w:pStyle w:val="ListParagraph"/>
+      </w:pPr>
+    </w:p>
+    <w:p>
+      <w:pPr>
+        <w:pStyle w:val="ListParagraph"/>
+      </w:pPr>
+    </w:p>
+    <w:p>
+      <w:pPr>
+        <w:ind w:firstLine="720"/>
+      </w:pPr>
+    </w:p>
+    <w:p/>
+    <w:p/>
+    <w:p>
+      <w:r>
+        <w:t xml:space="preserve">3. System Requirements  </w:t>
+      </w:r>
+    </w:p>
+    <w:p>
+      <w:r>
+        <w:t xml:space="preserve">3.1 Functional Requirements </w:t>
+      </w:r>
+    </w:p>
+    <w:p>
+      <w:pPr>
+        <w:ind w:left="720"/>
+      </w:pPr>
+      <w:r>
+        <w:t xml:space="preserve">FR-01: When a player joins a lobby, the system shall assign them a unique player </w:t>
+      </w:r>
+      <w:r>
+        <w:tab/>
+        <w:t xml:space="preserve">ID and initial team state </w:t>
+      </w:r>
+    </w:p>
+    <w:p>
+      <w:pPr>
+        <w:ind w:left="720"/>
+      </w:pPr>
+    </w:p>
+    <w:p>
+      <w:pPr>
+        <w:ind w:left="720"/>
+      </w:pPr>
+      <w:r>
         <w:t xml:space="preserve"> </w:t>
       </w:r>
     </w:p>
     <w:p>
       <w:pPr>
-        <w:pStyle w:val="Normal"/>
-      </w:pPr>
-      <w:r>
-        <w:rPr/>
-        <w:t xml:space="preserve">2. </w:t>
-      </w:r>
-      <w:r>
-        <w:rPr/>
-        <w:t>Overall</w:t>
-      </w:r>
-      <w:r>
-        <w:rPr/>
-        <w:t xml:space="preserve"> Description</w:t>
-      </w:r>
-    </w:p>
-    <w:p>
-      <w:pPr>
-        <w:pStyle w:val="Normal"/>
-      </w:pPr>
-      <w:r>
-        <w:rPr/>
-        <w:t>2.1 Stakeholder Requirements</w:t>
-      </w:r>
-    </w:p>
-    <w:p>
-      <w:pPr>
-        <w:pStyle w:val="ListParagraph"/>
-        <w:ind w:left="1080"/>
-      </w:pPr>
-    </w:p>
-    <w:p>
-      <w:pPr>
-        <w:pStyle w:val="ListParagraph"/>
-        <w:ind w:left="1080"/>
-      </w:pPr>
-    </w:p>
-    <w:p>
-      <w:pPr>
-        <w:pStyle w:val="ListParagraph"/>
-        <w:ind w:left="1080"/>
-      </w:pPr>
-    </w:p>
-    <w:p>
-      <w:pPr>
-        <w:pStyle w:val="ListParagraph"/>
-        <w:ind w:left="1080"/>
-      </w:pPr>
-    </w:p>
-    <w:p>
-      <w:pPr>
-        <w:pStyle w:val="ListParagraph"/>
-        <w:ind w:left="1080"/>
-      </w:pPr>
-    </w:p>
-    <w:p>
-      <w:pPr>
-        <w:pStyle w:val="ListParagraph"/>
-        <w:ind w:left="1080"/>
-      </w:pPr>
-    </w:p>
-    <w:p>
-      <w:pPr>
-        <w:pStyle w:val="ListParagraph"/>
-        <w:ind w:left="1080"/>
-      </w:pPr>
-    </w:p>
-    <w:p>
-      <w:pPr>
-        <w:pStyle w:val="ListParagraph"/>
-        <w:ind w:left="1080"/>
-      </w:pPr>
-    </w:p>
-    <w:p>
-      <w:pPr>
-        <w:pStyle w:val="ListParagraph"/>
-        <w:ind w:left="1080"/>
-      </w:pPr>
-    </w:p>
-    <w:p>
-      <w:pPr>
-        <w:pStyle w:val="ListParagraph"/>
-        <w:ind w:left="1080"/>
-      </w:pPr>
-    </w:p>
-    <w:p>
-      <w:pPr>
-        <w:pStyle w:val="ListParagraph"/>
-        <w:ind w:left="1080"/>
-      </w:pPr>
-    </w:p>
-    <w:p>
-      <w:pPr>
-        <w:pStyle w:val="ListParagraph"/>
-        <w:ind w:left="1080"/>
-      </w:pPr>
-    </w:p>
-    <w:p>
-      <w:pPr>
-        <w:pStyle w:val="ListParagraph"/>
-        <w:ind w:left="1080"/>
-      </w:pPr>
-    </w:p>
-    <w:p>
-      <w:pPr>
-        <w:pStyle w:val="ListParagraph"/>
-        <w:ind w:left="1080"/>
-      </w:pPr>
-    </w:p>
-    <w:p>
-      <w:pPr>
-        <w:pStyle w:val="ListParagraph"/>
-        <w:ind w:left="1080"/>
-      </w:pPr>
-    </w:p>
-    <w:p>
-      <w:pPr>
-        <w:pStyle w:val="ListParagraph"/>
-        <w:ind w:left="1080"/>
-      </w:pPr>
-    </w:p>
-    <w:p>
-      <w:pPr>
-        <w:pStyle w:val="ListParagraph"/>
-        <w:ind w:left="1080"/>
-      </w:pPr>
-    </w:p>
-    <w:p>
-      <w:pPr>
-        <w:pStyle w:val="ListParagraph"/>
-        <w:ind w:left="1080"/>
-      </w:pPr>
-    </w:p>
-    <w:p>
-      <w:pPr>
-        <w:pStyle w:val="ListParagraph"/>
-        <w:ind w:left="1080"/>
-      </w:pPr>
-    </w:p>
-    <w:p>
-      <w:pPr>
-        <w:pStyle w:val="ListParagraph"/>
-        <w:ind w:left="1080"/>
-      </w:pPr>
-    </w:p>
-    <w:p>
-      <w:pPr>
-        <w:pStyle w:val="ListParagraph"/>
-        <w:ind w:left="1080"/>
-      </w:pPr>
-    </w:p>
-    <w:p>
-      <w:pPr>
-        <w:pStyle w:val="ListParagraph"/>
-        <w:ind w:left="1080"/>
-      </w:pPr>
-    </w:p>
-    <w:p>
-      <w:pPr>
-        <w:pStyle w:val="ListParagraph"/>
-        <w:ind w:left="1080"/>
-      </w:pPr>
-    </w:p>
-    <w:p>
-      <w:pPr>
-        <w:pStyle w:val="ListParagraph"/>
-        <w:ind w:left="1080"/>
-      </w:pPr>
-    </w:p>
-    <w:p>
-      <w:pPr>
-        <w:pStyle w:val="ListParagraph"/>
-        <w:ind w:left="1080"/>
-      </w:pPr>
-    </w:p>
-    <w:p>
-      <w:pPr>
-        <w:pStyle w:val="ListParagraph"/>
-        <w:ind w:left="1080"/>
-      </w:pPr>
-    </w:p>
-    <w:p>
-      <w:pPr>
-        <w:pStyle w:val="ListParagraph"/>
-        <w:ind w:left="1080"/>
-      </w:pPr>
-    </w:p>
-    <w:p>
-      <w:pPr>
-        <w:pStyle w:val="ListParagraph"/>
-        <w:ind w:left="1080"/>
-      </w:pPr>
-    </w:p>
-    <w:p>
-      <w:pPr>
-        <w:pStyle w:val="ListParagraph"/>
-        <w:ind w:left="1080"/>
-      </w:pPr>
-    </w:p>
-    <w:p>
-      <w:pPr>
-        <w:pStyle w:val="ListParagraph"/>
-        <w:ind w:left="1080"/>
-      </w:pPr>
-    </w:p>
-    <w:p>
-      <w:pPr>
-        <w:pStyle w:val="ListParagraph"/>
-        <w:ind w:left="1080"/>
-      </w:pPr>
-    </w:p>
-    <w:p>
-      <w:pPr>
-        <w:pStyle w:val="ListParagraph"/>
-        <w:ind w:left="1080"/>
-      </w:pPr>
-    </w:p>
-    <w:p>
-      <w:pPr>
-        <w:pStyle w:val="ListParagraph"/>
-        <w:ind w:left="1080"/>
-      </w:pPr>
-    </w:p>
-    <w:p>
-      <w:pPr>
-        <w:pStyle w:val="ListParagraph"/>
-        <w:ind w:left="1080"/>
-      </w:pPr>
-    </w:p>
-    <w:p>
-      <w:pPr>
-        <w:pStyle w:val="ListParagraph"/>
-        <w:ind w:left="1080"/>
-      </w:pPr>
-    </w:p>
-    <w:p>
-      <w:pPr>
-        <w:pStyle w:val="Normal"/>
-        <w:ind w:left="1080"/>
-      </w:pPr>
-    </w:p>
-    <w:p>
-      <w:pPr>
-        <w:pStyle w:val="Normal"/>
-      </w:pPr>
-      <w:r>
-        <w:rPr/>
-        <w:t>2.2 User Stories</w:t>
-      </w:r>
-    </w:p>
-    <w:p>
-      <w:pPr>
-        <w:pStyle w:val="ListParagraph"/>
-      </w:pPr>
-      <w:r>
-        <w:rPr/>
-        <w:t xml:space="preserve">US-01 As a player, I want matches to last around 5–10 minutes so that the game feels fast-paced and </w:t>
-      </w:r>
-      <w:r>
-        <w:rPr/>
-        <w:t>doesn’t</w:t>
-      </w:r>
-      <w:r>
-        <w:rPr/>
-        <w:t xml:space="preserve"> get repetitive.</w:t>
-      </w:r>
-    </w:p>
-    <w:p>
-      <w:pPr>
-        <w:pStyle w:val="ListParagraph"/>
-      </w:pPr>
-    </w:p>
-    <w:p>
-      <w:pPr>
-        <w:pStyle w:val="ListParagraph"/>
-      </w:pPr>
-      <w:r>
-        <w:rPr/>
-        <w:t>US-02 As a runner, I want movement-based power-ups like speed boosts or dashes so that I can escape infected players more effectively.</w:t>
-      </w:r>
-    </w:p>
-    <w:p>
-      <w:pPr>
-        <w:pStyle w:val="ListParagraph"/>
-      </w:pPr>
-    </w:p>
-    <w:p>
-      <w:pPr>
-        <w:pStyle w:val="ListParagraph"/>
-      </w:pPr>
-      <w:r>
-        <w:rPr/>
-        <w:t xml:space="preserve">US-03 As an infected player, I </w:t>
-      </w:r>
-      <w:r>
-        <w:rPr/>
-        <w:t>want</w:t>
-      </w:r>
-      <w:r>
-        <w:rPr/>
-        <w:t xml:space="preserve"> stealth or disguise abilities so that I can approach runners without being easily detected.</w:t>
-      </w:r>
-    </w:p>
-    <w:p>
-      <w:pPr>
-        <w:pStyle w:val="ListParagraph"/>
-      </w:pPr>
-    </w:p>
-    <w:p>
-      <w:pPr>
-        <w:pStyle w:val="ListParagraph"/>
-      </w:pPr>
-      <w:r>
-        <w:rPr/>
-        <w:t xml:space="preserve">US-05 As a player, I want </w:t>
-      </w:r>
-      <w:r>
-        <w:rPr/>
-        <w:t>counterplay</w:t>
-      </w:r>
-      <w:r>
-        <w:rPr/>
-        <w:t xml:space="preserve"> abilities (e.g., cures, stuns) so that there are multiple strategic options during a match.</w:t>
-      </w:r>
-    </w:p>
-    <w:p>
-      <w:pPr>
-        <w:pStyle w:val="ListParagraph"/>
-      </w:pPr>
-    </w:p>
-    <w:p>
-      <w:pPr>
-        <w:pStyle w:val="ListParagraph"/>
-      </w:pPr>
-      <w:r>
-        <w:rPr/>
-        <w:t>US-06 As a player, I want power-ups to be balanced so that neither side becomes overpowered.</w:t>
-      </w:r>
-    </w:p>
-    <w:p>
-      <w:pPr>
-        <w:pStyle w:val="ListParagraph"/>
-      </w:pPr>
-    </w:p>
-    <w:p>
-      <w:pPr>
-        <w:pStyle w:val="ListParagraph"/>
-      </w:pPr>
-    </w:p>
-    <w:p>
-      <w:pPr>
-        <w:pStyle w:val="ListParagraph"/>
-      </w:pPr>
-    </w:p>
-    <w:p>
-      <w:pPr>
-        <w:pStyle w:val="ListParagraph"/>
-      </w:pPr>
-    </w:p>
-    <w:p>
-      <w:pPr>
-        <w:pStyle w:val="Normal"/>
-        <w:ind w:firstLine="720"/>
-      </w:pPr>
-    </w:p>
-    <w:p>
-      <w:pPr>
-        <w:pStyle w:val="Normal"/>
-      </w:pPr>
-    </w:p>
-    <w:p>
-      <w:pPr>
-        <w:pStyle w:val="Normal"/>
-      </w:pPr>
-    </w:p>
-    <w:p>
-      <w:pPr>
-        <w:pStyle w:val="Normal"/>
-      </w:pPr>
-      <w:r>
-        <w:rPr/>
-        <w:t xml:space="preserve">3. System Requirements  </w:t>
-      </w:r>
-    </w:p>
-    <w:p>
-      <w:pPr>
-        <w:pStyle w:val="Normal"/>
-        <w:ind w:left="0"/>
-      </w:pPr>
-      <w:r>
-        <w:rPr/>
-        <w:t xml:space="preserve">3.1 Functional Requirements </w:t>
-      </w:r>
-    </w:p>
-    <w:p>
-      <w:pPr>
-        <w:pStyle w:val="Normal"/>
         <w:ind w:left="720"/>
       </w:pPr>
       <w:r>
-        <w:rPr/>
-        <w:t xml:space="preserve">FR-01: When a player joins a lobby, the system shall assign them a unique player </w:t>
+        <w:t>FR-0</w:t>
+      </w:r>
+      <w:r>
+        <w:t>4</w:t>
+      </w:r>
+      <w:r>
+        <w:t xml:space="preserve">: When a player is converted, the system shall broadcast the updated status </w:t>
       </w:r>
       <w:r>
         <w:tab/>
-      </w:r>
-      <w:r>
-        <w:rPr/>
-        <w:t xml:space="preserve">ID and initial team state </w:t>
-      </w:r>
-    </w:p>
-    <w:p>
-      <w:pPr>
-        <w:pStyle w:val="Normal"/>
+        <w:t xml:space="preserve">to all connected players </w:t>
+      </w:r>
+    </w:p>
+    <w:p>
+      <w:pPr>
         <w:ind w:left="720"/>
       </w:pPr>
-    </w:p>
-    <w:p>
-      <w:pPr>
-        <w:pStyle w:val="Normal"/>
+      <w:r>
+        <w:t>FR-0</w:t>
+      </w:r>
+      <w:r>
+        <w:t>5</w:t>
+      </w:r>
+      <w:r>
+        <w:t xml:space="preserve">: When a match ends, the system shall determine the winning team based on </w:t>
+      </w:r>
+      <w:r>
+        <w:tab/>
+        <w:t xml:space="preserve">number of players per team </w:t>
+      </w:r>
+    </w:p>
+    <w:p>
+      <w:pPr>
         <w:ind w:left="720"/>
       </w:pPr>
       <w:r>
-        <w:rPr/>
+        <w:t>FR-0</w:t>
+      </w:r>
+      <w:r>
+        <w:t>6</w:t>
+      </w:r>
+      <w:r>
+        <w:t xml:space="preserve">: When a player collects a power-up, the system shall apply the corresponding </w:t>
+      </w:r>
+      <w:r>
+        <w:tab/>
+        <w:t xml:space="preserve">effect </w:t>
+      </w:r>
+    </w:p>
+    <w:p>
+      <w:pPr>
+        <w:ind w:left="720"/>
+      </w:pPr>
+      <w:r>
+        <w:t>FR-0</w:t>
+      </w:r>
+      <w:r>
+        <w:t>7</w:t>
+      </w:r>
+      <w:r>
+        <w:t xml:space="preserve">: When the user presses directional input, the system </w:t>
+      </w:r>
+      <w:proofErr w:type="gramStart"/>
+      <w:r>
+        <w:t>shall</w:t>
+      </w:r>
+      <w:proofErr w:type="gramEnd"/>
+      <w:r>
+        <w:t xml:space="preserve"> update player </w:t>
+      </w:r>
+      <w:r>
+        <w:tab/>
+        <w:t xml:space="preserve">position on the client and synchronize movement via WebSocket updates. </w:t>
+      </w:r>
+    </w:p>
+    <w:p>
+      <w:pPr>
+        <w:ind w:left="720"/>
+      </w:pPr>
+      <w:r>
+        <w:t>FR-</w:t>
+      </w:r>
+      <w:r>
+        <w:t>08</w:t>
+      </w:r>
+      <w:r>
+        <w:t xml:space="preserve">: When movement updates are received from the server, the </w:t>
+      </w:r>
+      <w:r>
+        <w:tab/>
+      </w:r>
+      <w:r>
+        <w:tab/>
+      </w:r>
+      <w:r>
+        <w:tab/>
+      </w:r>
+      <w:r>
+        <w:tab/>
+        <w:t xml:space="preserve">client shall render updated positions immediately. </w:t>
+      </w:r>
+    </w:p>
+    <w:p>
+      <w:pPr>
+        <w:ind w:left="720"/>
+      </w:pPr>
+      <w:r>
+        <w:t xml:space="preserve">FR-09: When a player collects a power-up, the system shall apply the corresponding </w:t>
+      </w:r>
+      <w:r>
+        <w:tab/>
+        <w:t>effect</w:t>
+      </w:r>
+    </w:p>
+    <w:p>
+      <w:pPr>
+        <w:ind w:left="720"/>
+      </w:pPr>
+    </w:p>
+    <w:p>
+      <w:r>
         <w:t xml:space="preserve"> </w:t>
       </w:r>
     </w:p>
     <w:p>
-      <w:pPr>
-        <w:pStyle w:val="Normal"/>
-        <w:ind w:left="720"/>
-      </w:pPr>
-      <w:r>
-        <w:rPr/>
-        <w:t>FR-0</w:t>
-      </w:r>
-      <w:r>
-        <w:rPr/>
-        <w:t>4</w:t>
-      </w:r>
-      <w:r>
-        <w:rPr/>
-        <w:t xml:space="preserve">: When a player is converted, the system shall broadcast the updated status </w:t>
-      </w:r>
-      <w:r>
-        <w:tab/>
-      </w:r>
-      <w:r>
-        <w:rPr/>
-        <w:t>t</w:t>
-      </w:r>
-      <w:r>
-        <w:rPr/>
-        <w:t xml:space="preserve">o all connected players </w:t>
-      </w:r>
-    </w:p>
-    <w:p>
-      <w:pPr>
-        <w:pStyle w:val="Normal"/>
-        <w:ind w:left="720"/>
-      </w:pPr>
-      <w:r>
-        <w:rPr/>
-        <w:t>FR-0</w:t>
-      </w:r>
-      <w:r>
-        <w:rPr/>
-        <w:t>5</w:t>
-      </w:r>
-      <w:r>
-        <w:rPr/>
-        <w:t xml:space="preserve">: When a match ends, the system shall </w:t>
-      </w:r>
-      <w:r>
-        <w:rPr/>
-        <w:t>determine</w:t>
-      </w:r>
-      <w:r>
-        <w:rPr/>
-        <w:t xml:space="preserve"> the winning team based on </w:t>
-      </w:r>
-      <w:r>
-        <w:tab/>
-      </w:r>
-      <w:r>
-        <w:rPr/>
-        <w:t xml:space="preserve">number of players per team </w:t>
-      </w:r>
-    </w:p>
-    <w:p>
-      <w:pPr>
-        <w:pStyle w:val="Normal"/>
-        <w:ind w:left="720"/>
-      </w:pPr>
-      <w:r>
-        <w:rPr/>
-        <w:t>FR-0</w:t>
-      </w:r>
-      <w:r>
-        <w:rPr/>
-        <w:t>6</w:t>
-      </w:r>
-      <w:r>
-        <w:rPr/>
-        <w:t xml:space="preserve">: When a player collects a power-up, the system shall apply the corresponding </w:t>
-      </w:r>
-      <w:r>
-        <w:tab/>
-      </w:r>
-      <w:r>
-        <w:rPr/>
-        <w:t xml:space="preserve">effect </w:t>
-      </w:r>
-    </w:p>
-    <w:p>
-      <w:pPr>
-        <w:pStyle w:val="Normal"/>
-        <w:ind w:left="720"/>
-      </w:pPr>
-      <w:r>
-        <w:rPr/>
-        <w:t>FR-0</w:t>
-      </w:r>
-      <w:r>
-        <w:rPr/>
-        <w:t>7</w:t>
-      </w:r>
-      <w:r>
-        <w:rPr/>
-        <w:t xml:space="preserve">: When the user presses directional input, the system shall update player </w:t>
-      </w:r>
-      <w:r>
-        <w:tab/>
-      </w:r>
-      <w:r>
-        <w:rPr/>
-        <w:t xml:space="preserve">position on the client and synchronize movement via WebSocket updates. </w:t>
-      </w:r>
-    </w:p>
-    <w:p>
-      <w:pPr>
-        <w:pStyle w:val="Normal"/>
-        <w:ind w:left="720"/>
-      </w:pPr>
-      <w:r>
-        <w:rPr/>
-        <w:t>FR-</w:t>
-      </w:r>
-      <w:r>
-        <w:rPr/>
-        <w:t>08</w:t>
-      </w:r>
-      <w:r>
-        <w:rPr/>
-        <w:t xml:space="preserve">: When movement updates are received from the server, the </w:t>
-      </w:r>
-      <w:r>
-        <w:tab/>
-      </w:r>
-      <w:r>
-        <w:tab/>
-      </w:r>
-      <w:r>
-        <w:tab/>
-      </w:r>
-      <w:r>
-        <w:tab/>
-      </w:r>
-      <w:r>
-        <w:rPr/>
-        <w:t xml:space="preserve">client shall </w:t>
-      </w:r>
-      <w:r>
-        <w:rPr/>
-        <w:t>render</w:t>
-      </w:r>
-      <w:r>
-        <w:rPr/>
-        <w:t xml:space="preserve"> updated positions </w:t>
-      </w:r>
-      <w:r>
-        <w:rPr/>
-        <w:t>immediately</w:t>
-      </w:r>
-      <w:r>
-        <w:rPr/>
-        <w:t xml:space="preserve">. </w:t>
-      </w:r>
-    </w:p>
-    <w:p>
-      <w:pPr>
-        <w:pStyle w:val="Normal"/>
-        <w:ind w:left="720"/>
-      </w:pPr>
-      <w:r>
-        <w:rPr/>
-        <w:t xml:space="preserve">FR-09: When a player collects a power-up, the system shall apply the corresponding </w:t>
-      </w:r>
-      <w:r>
-        <w:tab/>
-      </w:r>
-      <w:r>
-        <w:rPr/>
-        <w:t>effect</w:t>
-      </w:r>
-    </w:p>
-    <w:p>
-      <w:pPr>
-        <w:pStyle w:val="Normal"/>
-        <w:ind w:left="720"/>
-      </w:pPr>
-    </w:p>
-    <w:p>
-      <w:pPr>
-        <w:pStyle w:val="Normal"/>
-      </w:pPr>
-      <w:r>
-        <w:rPr/>
+      <w:r>
         <w:t xml:space="preserve"> </w:t>
       </w:r>
     </w:p>
     <w:p>
-      <w:pPr>
-        <w:pStyle w:val="Normal"/>
-      </w:pPr>
-      <w:r>
-        <w:rPr/>
+      <w:r>
         <w:t xml:space="preserve"> </w:t>
       </w:r>
     </w:p>
-    <w:p>
-      <w:pPr>
-        <w:pStyle w:val="Normal"/>
-      </w:pPr>
-      <w:r>
-        <w:rPr/>
-        <w:t xml:space="preserve"> </w:t>
-      </w:r>
-    </w:p>
-    <w:p>
-      <w:pPr>
-        <w:pStyle w:val="Normal"/>
-      </w:pPr>
-    </w:p>
+    <w:p/>
     <w:sectPr>
-      <w:pgSz w:w="12240" w:h="15840" w:orient="portrait"/>
+      <w:pgSz w:w="12240" w:h="15840"/>
       <w:pgMar w:top="1440" w:right="1440" w:bottom="1440" w:left="1440" w:header="720" w:footer="720" w:gutter="0"/>
       <w:cols w:space="720"/>
       <w:docGrid w:linePitch="360"/>
@@ -897,10 +634,11 @@
 
 <file path=word/numbering.xml><?xml version="1.0" encoding="utf-8"?>
 <w:numbering xmlns:wpc="http://schemas.microsoft.com/office/word/2010/wordprocessingCanvas" xmlns:cx="http://schemas.microsoft.com/office/drawing/2014/chartex" xmlns:cx1="http://schemas.microsoft.com/office/drawing/2015/9/8/chartex" xmlns:cx2="http://schemas.microsoft.com/office/drawing/2015/10/21/chartex" xmlns:cx3="http://schemas.microsoft.com/office/drawing/2016/5/9/chartex" xmlns:cx4="http://schemas.microsoft.com/office/drawing/2016/5/10/chartex" xmlns:cx5="http://schemas.microsoft.com/office/drawing/2016/5/11/chartex" xmlns:cx6="http://schemas.microsoft.com/office/drawing/2016/5/12/chartex" xmlns:cx7="http://schemas.microsoft.com/office/drawing/2016/5/13/chartex" xmlns:cx8="http://schemas.microsoft.com/office/drawing/2016/5/14/chartex" xmlns:mc="http://schemas.openxmlformats.org/markup-compatibility/2006" xmlns:aink="http://schemas.microsoft.com/office/drawing/2016/ink" xmlns:am3d="http://schemas.microsoft.com/office/drawing/2017/model3d" xmlns:o="urn:schemas-microsoft-com:office:office" xmlns:oel="http://schemas.microsoft.com/office/2019/extlst" xmlns:r="http://schemas.openxmlformats.org/officeDocument/2006/relationships" xmlns:m="http://schemas.openxmlformats.org/officeDocument/2006/math" xmlns:v="urn:schemas-microsoft-com:vml" xmlns:wp14="http://schemas.microsoft.com/office/word/2010/wordprocessingDrawing" xmlns:wp="http://schemas.openxmlformats.org/drawingml/2006/wordprocessingDrawing" xmlns:w10="urn:schemas-microsoft-com:office:word" xmlns:w="http://schemas.openxmlformats.org/wordprocessingml/2006/main" xmlns:w14="http://schemas.microsoft.com/office/word/2010/wordml" xmlns:w15="http://schemas.microsoft.com/office/word/2012/wordml" xmlns:w16cex="http://schemas.microsoft.com/office/word/2018/wordml/cex" xmlns:w16cid="http://schemas.microsoft.com/office/word/2016/wordml/cid" xmlns:w16="http://schemas.microsoft.com/office/word/2018/wordml" xmlns:w16du="http://schemas.microsoft.com/office/word/2023/wordml/word16du" xmlns:w16sdtdh="http://schemas.microsoft.com/office/word/2020/wordml/sdtdatahash" xmlns:w16sdtfl="http://schemas.microsoft.com/office/word/2024/wordml/sdtformatlock" xmlns:w16se="http://schemas.microsoft.com/office/word/2015/wordml/symex" xmlns:wpg="http://schemas.microsoft.com/office/word/2010/wordprocessingGroup" xmlns:wpi="http://schemas.microsoft.com/office/word/2010/wordprocessingInk" xmlns:wne="http://schemas.microsoft.com/office/word/2006/wordml" xmlns:wps="http://schemas.microsoft.com/office/word/2010/wordprocessingShape" mc:Ignorable="w14 w15 w16se w16cid w16 w16cex w16sdtdh w16sdtfl w16du wp14">
-  <w:abstractNum xmlns:w="http://schemas.openxmlformats.org/wordprocessingml/2006/main" w:abstractNumId="5">
-    <w:nsid w:val="7ba8204"/>
-    <w:multiLevelType xmlns:w="http://schemas.openxmlformats.org/wordprocessingml/2006/main" w:val="hybridMultilevel"/>
-    <w:lvl xmlns:w="http://schemas.openxmlformats.org/wordprocessingml/2006/main" w:ilvl="0">
+  <w:abstractNum w:abstractNumId="0" w15:restartNumberingAfterBreak="0">
+    <w:nsid w:val="07BA8204"/>
+    <w:multiLevelType w:val="hybridMultilevel"/>
+    <w:tmpl w:val="374604A6"/>
+    <w:lvl w:ilvl="0" w:tplc="B34ACAA4">
       <w:start w:val="1"/>
       <w:numFmt w:val="bullet"/>
       <w:lvlText w:val=""/>
@@ -909,10 +647,10 @@
         <w:ind w:left="1800" w:hanging="360"/>
       </w:pPr>
       <w:rPr>
-        <w:rFonts w:hint="default" w:ascii="Symbol" w:hAnsi="Symbol"/>
-      </w:rPr>
-    </w:lvl>
-    <w:lvl xmlns:w="http://schemas.openxmlformats.org/wordprocessingml/2006/main" w:ilvl="1">
+        <w:rFonts w:ascii="Symbol" w:hAnsi="Symbol" w:hint="default"/>
+      </w:rPr>
+    </w:lvl>
+    <w:lvl w:ilvl="1" w:tplc="736A265A">
       <w:start w:val="1"/>
       <w:numFmt w:val="bullet"/>
       <w:lvlText w:val="o"/>
@@ -921,10 +659,10 @@
         <w:ind w:left="2520" w:hanging="360"/>
       </w:pPr>
       <w:rPr>
-        <w:rFonts w:hint="default" w:ascii="Courier New" w:hAnsi="Courier New"/>
-      </w:rPr>
-    </w:lvl>
-    <w:lvl xmlns:w="http://schemas.openxmlformats.org/wordprocessingml/2006/main" w:ilvl="2">
+        <w:rFonts w:ascii="Courier New" w:hAnsi="Courier New" w:hint="default"/>
+      </w:rPr>
+    </w:lvl>
+    <w:lvl w:ilvl="2" w:tplc="A1F831E4">
       <w:start w:val="1"/>
       <w:numFmt w:val="bullet"/>
       <w:lvlText w:val=""/>
@@ -933,10 +671,10 @@
         <w:ind w:left="3240" w:hanging="360"/>
       </w:pPr>
       <w:rPr>
-        <w:rFonts w:hint="default" w:ascii="Wingdings" w:hAnsi="Wingdings"/>
-      </w:rPr>
-    </w:lvl>
-    <w:lvl xmlns:w="http://schemas.openxmlformats.org/wordprocessingml/2006/main" w:ilvl="3">
+        <w:rFonts w:ascii="Wingdings" w:hAnsi="Wingdings" w:hint="default"/>
+      </w:rPr>
+    </w:lvl>
+    <w:lvl w:ilvl="3" w:tplc="4B320B60">
       <w:start w:val="1"/>
       <w:numFmt w:val="bullet"/>
       <w:lvlText w:val=""/>
@@ -945,10 +683,10 @@
         <w:ind w:left="3960" w:hanging="360"/>
       </w:pPr>
       <w:rPr>
-        <w:rFonts w:hint="default" w:ascii="Symbol" w:hAnsi="Symbol"/>
-      </w:rPr>
-    </w:lvl>
-    <w:lvl xmlns:w="http://schemas.openxmlformats.org/wordprocessingml/2006/main" w:ilvl="4">
+        <w:rFonts w:ascii="Symbol" w:hAnsi="Symbol" w:hint="default"/>
+      </w:rPr>
+    </w:lvl>
+    <w:lvl w:ilvl="4" w:tplc="BDB8BC24">
       <w:start w:val="1"/>
       <w:numFmt w:val="bullet"/>
       <w:lvlText w:val="o"/>
@@ -957,10 +695,10 @@
         <w:ind w:left="4680" w:hanging="360"/>
       </w:pPr>
       <w:rPr>
-        <w:rFonts w:hint="default" w:ascii="Courier New" w:hAnsi="Courier New"/>
-      </w:rPr>
-    </w:lvl>
-    <w:lvl xmlns:w="http://schemas.openxmlformats.org/wordprocessingml/2006/main" w:ilvl="5">
+        <w:rFonts w:ascii="Courier New" w:hAnsi="Courier New" w:hint="default"/>
+      </w:rPr>
+    </w:lvl>
+    <w:lvl w:ilvl="5" w:tplc="5360FB88">
       <w:start w:val="1"/>
       <w:numFmt w:val="bullet"/>
       <w:lvlText w:val=""/>
@@ -969,10 +707,10 @@
         <w:ind w:left="5400" w:hanging="360"/>
       </w:pPr>
       <w:rPr>
-        <w:rFonts w:hint="default" w:ascii="Wingdings" w:hAnsi="Wingdings"/>
-      </w:rPr>
-    </w:lvl>
-    <w:lvl xmlns:w="http://schemas.openxmlformats.org/wordprocessingml/2006/main" w:ilvl="6">
+        <w:rFonts w:ascii="Wingdings" w:hAnsi="Wingdings" w:hint="default"/>
+      </w:rPr>
+    </w:lvl>
+    <w:lvl w:ilvl="6" w:tplc="36D0487A">
       <w:start w:val="1"/>
       <w:numFmt w:val="bullet"/>
       <w:lvlText w:val=""/>
@@ -981,10 +719,10 @@
         <w:ind w:left="6120" w:hanging="360"/>
       </w:pPr>
       <w:rPr>
-        <w:rFonts w:hint="default" w:ascii="Symbol" w:hAnsi="Symbol"/>
-      </w:rPr>
-    </w:lvl>
-    <w:lvl xmlns:w="http://schemas.openxmlformats.org/wordprocessingml/2006/main" w:ilvl="7">
+        <w:rFonts w:ascii="Symbol" w:hAnsi="Symbol" w:hint="default"/>
+      </w:rPr>
+    </w:lvl>
+    <w:lvl w:ilvl="7" w:tplc="F664F332">
       <w:start w:val="1"/>
       <w:numFmt w:val="bullet"/>
       <w:lvlText w:val="o"/>
@@ -993,10 +731,10 @@
         <w:ind w:left="6840" w:hanging="360"/>
       </w:pPr>
       <w:rPr>
-        <w:rFonts w:hint="default" w:ascii="Courier New" w:hAnsi="Courier New"/>
-      </w:rPr>
-    </w:lvl>
-    <w:lvl xmlns:w="http://schemas.openxmlformats.org/wordprocessingml/2006/main" w:ilvl="8">
+        <w:rFonts w:ascii="Courier New" w:hAnsi="Courier New" w:hint="default"/>
+      </w:rPr>
+    </w:lvl>
+    <w:lvl w:ilvl="8" w:tplc="6CA67B0A">
       <w:start w:val="1"/>
       <w:numFmt w:val="bullet"/>
       <w:lvlText w:val=""/>
@@ -1005,26 +743,140 @@
         <w:ind w:left="7560" w:hanging="360"/>
       </w:pPr>
       <w:rPr>
-        <w:rFonts w:hint="default" w:ascii="Wingdings" w:hAnsi="Wingdings"/>
+        <w:rFonts w:ascii="Wingdings" w:hAnsi="Wingdings" w:hint="default"/>
       </w:rPr>
     </w:lvl>
   </w:abstractNum>
-  <w:abstractNum xmlns:w="http://schemas.openxmlformats.org/wordprocessingml/2006/main" w:abstractNumId="4">
-    <w:nsid w:val="24eb9591"/>
-    <w:multiLevelType xmlns:w="http://schemas.openxmlformats.org/wordprocessingml/2006/main" w:val="hybridMultilevel"/>
-    <w:lvl xmlns:w="http://schemas.openxmlformats.org/wordprocessingml/2006/main" w:ilvl="0">
+  <w:abstractNum w:abstractNumId="1" w15:restartNumberingAfterBreak="0">
+    <w:nsid w:val="1645C52D"/>
+    <w:multiLevelType w:val="hybridMultilevel"/>
+    <w:tmpl w:val="D56E62E0"/>
+    <w:lvl w:ilvl="0" w:tplc="9E4A2DDA">
       <w:start w:val="1"/>
       <w:numFmt w:val="bullet"/>
       <w:lvlText w:val=""/>
       <w:lvlJc w:val="left"/>
       <w:pPr>
+        <w:ind w:left="1080" w:hanging="360"/>
+      </w:pPr>
+      <w:rPr>
+        <w:rFonts w:ascii="Symbol" w:hAnsi="Symbol" w:hint="default"/>
+      </w:rPr>
+    </w:lvl>
+    <w:lvl w:ilvl="1" w:tplc="8346A048">
+      <w:start w:val="1"/>
+      <w:numFmt w:val="bullet"/>
+      <w:lvlText w:val="o"/>
+      <w:lvlJc w:val="left"/>
+      <w:pPr>
+        <w:ind w:left="1800" w:hanging="360"/>
+      </w:pPr>
+      <w:rPr>
+        <w:rFonts w:ascii="Courier New" w:hAnsi="Courier New" w:hint="default"/>
+      </w:rPr>
+    </w:lvl>
+    <w:lvl w:ilvl="2" w:tplc="795E779C">
+      <w:start w:val="1"/>
+      <w:numFmt w:val="bullet"/>
+      <w:lvlText w:val=""/>
+      <w:lvlJc w:val="left"/>
+      <w:pPr>
+        <w:ind w:left="2520" w:hanging="360"/>
+      </w:pPr>
+      <w:rPr>
+        <w:rFonts w:ascii="Wingdings" w:hAnsi="Wingdings" w:hint="default"/>
+      </w:rPr>
+    </w:lvl>
+    <w:lvl w:ilvl="3" w:tplc="400A44E6">
+      <w:start w:val="1"/>
+      <w:numFmt w:val="bullet"/>
+      <w:lvlText w:val=""/>
+      <w:lvlJc w:val="left"/>
+      <w:pPr>
+        <w:ind w:left="3240" w:hanging="360"/>
+      </w:pPr>
+      <w:rPr>
+        <w:rFonts w:ascii="Symbol" w:hAnsi="Symbol" w:hint="default"/>
+      </w:rPr>
+    </w:lvl>
+    <w:lvl w:ilvl="4" w:tplc="924CFAA0">
+      <w:start w:val="1"/>
+      <w:numFmt w:val="bullet"/>
+      <w:lvlText w:val="o"/>
+      <w:lvlJc w:val="left"/>
+      <w:pPr>
+        <w:ind w:left="3960" w:hanging="360"/>
+      </w:pPr>
+      <w:rPr>
+        <w:rFonts w:ascii="Courier New" w:hAnsi="Courier New" w:hint="default"/>
+      </w:rPr>
+    </w:lvl>
+    <w:lvl w:ilvl="5" w:tplc="90FA2952">
+      <w:start w:val="1"/>
+      <w:numFmt w:val="bullet"/>
+      <w:lvlText w:val=""/>
+      <w:lvlJc w:val="left"/>
+      <w:pPr>
+        <w:ind w:left="4680" w:hanging="360"/>
+      </w:pPr>
+      <w:rPr>
+        <w:rFonts w:ascii="Wingdings" w:hAnsi="Wingdings" w:hint="default"/>
+      </w:rPr>
+    </w:lvl>
+    <w:lvl w:ilvl="6" w:tplc="7660BB1A">
+      <w:start w:val="1"/>
+      <w:numFmt w:val="bullet"/>
+      <w:lvlText w:val=""/>
+      <w:lvlJc w:val="left"/>
+      <w:pPr>
+        <w:ind w:left="5400" w:hanging="360"/>
+      </w:pPr>
+      <w:rPr>
+        <w:rFonts w:ascii="Symbol" w:hAnsi="Symbol" w:hint="default"/>
+      </w:rPr>
+    </w:lvl>
+    <w:lvl w:ilvl="7" w:tplc="78140494">
+      <w:start w:val="1"/>
+      <w:numFmt w:val="bullet"/>
+      <w:lvlText w:val="o"/>
+      <w:lvlJc w:val="left"/>
+      <w:pPr>
+        <w:ind w:left="6120" w:hanging="360"/>
+      </w:pPr>
+      <w:rPr>
+        <w:rFonts w:ascii="Courier New" w:hAnsi="Courier New" w:hint="default"/>
+      </w:rPr>
+    </w:lvl>
+    <w:lvl w:ilvl="8" w:tplc="1496258A">
+      <w:start w:val="1"/>
+      <w:numFmt w:val="bullet"/>
+      <w:lvlText w:val=""/>
+      <w:lvlJc w:val="left"/>
+      <w:pPr>
+        <w:ind w:left="6840" w:hanging="360"/>
+      </w:pPr>
+      <w:rPr>
+        <w:rFonts w:ascii="Wingdings" w:hAnsi="Wingdings" w:hint="default"/>
+      </w:rPr>
+    </w:lvl>
+  </w:abstractNum>
+  <w:abstractNum w:abstractNumId="2" w15:restartNumberingAfterBreak="0">
+    <w:nsid w:val="24EB9591"/>
+    <w:multiLevelType w:val="hybridMultilevel"/>
+    <w:tmpl w:val="CB005BDE"/>
+    <w:lvl w:ilvl="0" w:tplc="BC1606B8">
+      <w:start w:val="1"/>
+      <w:numFmt w:val="bullet"/>
+      <w:lvlText w:val=""/>
+      <w:lvlJc w:val="left"/>
+      <w:pPr>
         <w:ind w:left="1440" w:hanging="360"/>
       </w:pPr>
       <w:rPr>
-        <w:rFonts w:hint="default" w:ascii="Symbol" w:hAnsi="Symbol"/>
-      </w:rPr>
-    </w:lvl>
-    <w:lvl xmlns:w="http://schemas.openxmlformats.org/wordprocessingml/2006/main" w:ilvl="1">
+        <w:rFonts w:ascii="Symbol" w:hAnsi="Symbol" w:hint="default"/>
+      </w:rPr>
+    </w:lvl>
+    <w:lvl w:ilvl="1" w:tplc="13CE319A">
       <w:start w:val="1"/>
       <w:numFmt w:val="bullet"/>
       <w:lvlText w:val="o"/>
@@ -1033,10 +885,10 @@
         <w:ind w:left="2160" w:hanging="360"/>
       </w:pPr>
       <w:rPr>
-        <w:rFonts w:hint="default" w:ascii="Courier New" w:hAnsi="Courier New"/>
-      </w:rPr>
-    </w:lvl>
-    <w:lvl xmlns:w="http://schemas.openxmlformats.org/wordprocessingml/2006/main" w:ilvl="2">
+        <w:rFonts w:ascii="Courier New" w:hAnsi="Courier New" w:hint="default"/>
+      </w:rPr>
+    </w:lvl>
+    <w:lvl w:ilvl="2" w:tplc="603AF590">
       <w:start w:val="1"/>
       <w:numFmt w:val="bullet"/>
       <w:lvlText w:val=""/>
@@ -1045,10 +897,10 @@
         <w:ind w:left="2880" w:hanging="360"/>
       </w:pPr>
       <w:rPr>
-        <w:rFonts w:hint="default" w:ascii="Wingdings" w:hAnsi="Wingdings"/>
-      </w:rPr>
-    </w:lvl>
-    <w:lvl xmlns:w="http://schemas.openxmlformats.org/wordprocessingml/2006/main" w:ilvl="3">
+        <w:rFonts w:ascii="Wingdings" w:hAnsi="Wingdings" w:hint="default"/>
+      </w:rPr>
+    </w:lvl>
+    <w:lvl w:ilvl="3" w:tplc="2ED87DA8">
       <w:start w:val="1"/>
       <w:numFmt w:val="bullet"/>
       <w:lvlText w:val=""/>
@@ -1057,10 +909,10 @@
         <w:ind w:left="3600" w:hanging="360"/>
       </w:pPr>
       <w:rPr>
-        <w:rFonts w:hint="default" w:ascii="Symbol" w:hAnsi="Symbol"/>
-      </w:rPr>
-    </w:lvl>
-    <w:lvl xmlns:w="http://schemas.openxmlformats.org/wordprocessingml/2006/main" w:ilvl="4">
+        <w:rFonts w:ascii="Symbol" w:hAnsi="Symbol" w:hint="default"/>
+      </w:rPr>
+    </w:lvl>
+    <w:lvl w:ilvl="4" w:tplc="F9DE5386">
       <w:start w:val="1"/>
       <w:numFmt w:val="bullet"/>
       <w:lvlText w:val="o"/>
@@ -1069,10 +921,10 @@
         <w:ind w:left="4320" w:hanging="360"/>
       </w:pPr>
       <w:rPr>
-        <w:rFonts w:hint="default" w:ascii="Courier New" w:hAnsi="Courier New"/>
-      </w:rPr>
-    </w:lvl>
-    <w:lvl xmlns:w="http://schemas.openxmlformats.org/wordprocessingml/2006/main" w:ilvl="5">
+        <w:rFonts w:ascii="Courier New" w:hAnsi="Courier New" w:hint="default"/>
+      </w:rPr>
+    </w:lvl>
+    <w:lvl w:ilvl="5" w:tplc="BFC8D882">
       <w:start w:val="1"/>
       <w:numFmt w:val="bullet"/>
       <w:lvlText w:val=""/>
@@ -1081,10 +933,10 @@
         <w:ind w:left="5040" w:hanging="360"/>
       </w:pPr>
       <w:rPr>
-        <w:rFonts w:hint="default" w:ascii="Wingdings" w:hAnsi="Wingdings"/>
-      </w:rPr>
-    </w:lvl>
-    <w:lvl xmlns:w="http://schemas.openxmlformats.org/wordprocessingml/2006/main" w:ilvl="6">
+        <w:rFonts w:ascii="Wingdings" w:hAnsi="Wingdings" w:hint="default"/>
+      </w:rPr>
+    </w:lvl>
+    <w:lvl w:ilvl="6" w:tplc="70FABDC4">
       <w:start w:val="1"/>
       <w:numFmt w:val="bullet"/>
       <w:lvlText w:val=""/>
@@ -1093,10 +945,10 @@
         <w:ind w:left="5760" w:hanging="360"/>
       </w:pPr>
       <w:rPr>
-        <w:rFonts w:hint="default" w:ascii="Symbol" w:hAnsi="Symbol"/>
-      </w:rPr>
-    </w:lvl>
-    <w:lvl xmlns:w="http://schemas.openxmlformats.org/wordprocessingml/2006/main" w:ilvl="7">
+        <w:rFonts w:ascii="Symbol" w:hAnsi="Symbol" w:hint="default"/>
+      </w:rPr>
+    </w:lvl>
+    <w:lvl w:ilvl="7" w:tplc="A472492A">
       <w:start w:val="1"/>
       <w:numFmt w:val="bullet"/>
       <w:lvlText w:val="o"/>
@@ -1105,10 +957,10 @@
         <w:ind w:left="6480" w:hanging="360"/>
       </w:pPr>
       <w:rPr>
-        <w:rFonts w:hint="default" w:ascii="Courier New" w:hAnsi="Courier New"/>
-      </w:rPr>
-    </w:lvl>
-    <w:lvl xmlns:w="http://schemas.openxmlformats.org/wordprocessingml/2006/main" w:ilvl="8">
+        <w:rFonts w:ascii="Courier New" w:hAnsi="Courier New" w:hint="default"/>
+      </w:rPr>
+    </w:lvl>
+    <w:lvl w:ilvl="8" w:tplc="3BF0EAC0">
       <w:start w:val="1"/>
       <w:numFmt w:val="bullet"/>
       <w:lvlText w:val=""/>
@@ -1117,238 +969,15 @@
         <w:ind w:left="7200" w:hanging="360"/>
       </w:pPr>
       <w:rPr>
-        <w:rFonts w:hint="default" w:ascii="Wingdings" w:hAnsi="Wingdings"/>
+        <w:rFonts w:ascii="Wingdings" w:hAnsi="Wingdings" w:hint="default"/>
       </w:rPr>
     </w:lvl>
   </w:abstractNum>
-  <w:abstractNum xmlns:w="http://schemas.openxmlformats.org/wordprocessingml/2006/main" w:abstractNumId="3">
-    <w:nsid w:val="5e804f5d"/>
-    <w:multiLevelType xmlns:w="http://schemas.openxmlformats.org/wordprocessingml/2006/main" w:val="hybridMultilevel"/>
-    <w:lvl xmlns:w="http://schemas.openxmlformats.org/wordprocessingml/2006/main" w:ilvl="0">
-      <w:start w:val="1"/>
-      <w:numFmt w:val="bullet"/>
-      <w:lvlText w:val=""/>
-      <w:lvlJc w:val="left"/>
-      <w:pPr>
-        <w:ind w:left="720" w:hanging="360"/>
-      </w:pPr>
-      <w:rPr>
-        <w:rFonts w:hint="default" w:ascii="Symbol" w:hAnsi="Symbol"/>
-      </w:rPr>
-    </w:lvl>
-    <w:lvl xmlns:w="http://schemas.openxmlformats.org/wordprocessingml/2006/main" w:ilvl="1">
-      <w:start w:val="1"/>
-      <w:numFmt w:val="bullet"/>
-      <w:lvlText w:val="o"/>
-      <w:lvlJc w:val="left"/>
-      <w:pPr>
-        <w:ind w:left="1440" w:hanging="360"/>
-      </w:pPr>
-      <w:rPr>
-        <w:rFonts w:hint="default" w:ascii="Courier New" w:hAnsi="Courier New"/>
-      </w:rPr>
-    </w:lvl>
-    <w:lvl xmlns:w="http://schemas.openxmlformats.org/wordprocessingml/2006/main" w:ilvl="2">
-      <w:start w:val="1"/>
-      <w:numFmt w:val="bullet"/>
-      <w:lvlText w:val=""/>
-      <w:lvlJc w:val="left"/>
-      <w:pPr>
-        <w:ind w:left="2160" w:hanging="360"/>
-      </w:pPr>
-      <w:rPr>
-        <w:rFonts w:hint="default" w:ascii="Wingdings" w:hAnsi="Wingdings"/>
-      </w:rPr>
-    </w:lvl>
-    <w:lvl xmlns:w="http://schemas.openxmlformats.org/wordprocessingml/2006/main" w:ilvl="3">
-      <w:start w:val="1"/>
-      <w:numFmt w:val="bullet"/>
-      <w:lvlText w:val=""/>
-      <w:lvlJc w:val="left"/>
-      <w:pPr>
-        <w:ind w:left="2880" w:hanging="360"/>
-      </w:pPr>
-      <w:rPr>
-        <w:rFonts w:hint="default" w:ascii="Symbol" w:hAnsi="Symbol"/>
-      </w:rPr>
-    </w:lvl>
-    <w:lvl xmlns:w="http://schemas.openxmlformats.org/wordprocessingml/2006/main" w:ilvl="4">
-      <w:start w:val="1"/>
-      <w:numFmt w:val="bullet"/>
-      <w:lvlText w:val="o"/>
-      <w:lvlJc w:val="left"/>
-      <w:pPr>
-        <w:ind w:left="3600" w:hanging="360"/>
-      </w:pPr>
-      <w:rPr>
-        <w:rFonts w:hint="default" w:ascii="Courier New" w:hAnsi="Courier New"/>
-      </w:rPr>
-    </w:lvl>
-    <w:lvl xmlns:w="http://schemas.openxmlformats.org/wordprocessingml/2006/main" w:ilvl="5">
-      <w:start w:val="1"/>
-      <w:numFmt w:val="bullet"/>
-      <w:lvlText w:val=""/>
-      <w:lvlJc w:val="left"/>
-      <w:pPr>
-        <w:ind w:left="4320" w:hanging="360"/>
-      </w:pPr>
-      <w:rPr>
-        <w:rFonts w:hint="default" w:ascii="Wingdings" w:hAnsi="Wingdings"/>
-      </w:rPr>
-    </w:lvl>
-    <w:lvl xmlns:w="http://schemas.openxmlformats.org/wordprocessingml/2006/main" w:ilvl="6">
-      <w:start w:val="1"/>
-      <w:numFmt w:val="bullet"/>
-      <w:lvlText w:val=""/>
-      <w:lvlJc w:val="left"/>
-      <w:pPr>
-        <w:ind w:left="5040" w:hanging="360"/>
-      </w:pPr>
-      <w:rPr>
-        <w:rFonts w:hint="default" w:ascii="Symbol" w:hAnsi="Symbol"/>
-      </w:rPr>
-    </w:lvl>
-    <w:lvl xmlns:w="http://schemas.openxmlformats.org/wordprocessingml/2006/main" w:ilvl="7">
-      <w:start w:val="1"/>
-      <w:numFmt w:val="bullet"/>
-      <w:lvlText w:val="o"/>
-      <w:lvlJc w:val="left"/>
-      <w:pPr>
-        <w:ind w:left="5760" w:hanging="360"/>
-      </w:pPr>
-      <w:rPr>
-        <w:rFonts w:hint="default" w:ascii="Courier New" w:hAnsi="Courier New"/>
-      </w:rPr>
-    </w:lvl>
-    <w:lvl xmlns:w="http://schemas.openxmlformats.org/wordprocessingml/2006/main" w:ilvl="8">
-      <w:start w:val="1"/>
-      <w:numFmt w:val="bullet"/>
-      <w:lvlText w:val=""/>
-      <w:lvlJc w:val="left"/>
-      <w:pPr>
-        <w:ind w:left="6480" w:hanging="360"/>
-      </w:pPr>
-      <w:rPr>
-        <w:rFonts w:hint="default" w:ascii="Wingdings" w:hAnsi="Wingdings"/>
-      </w:rPr>
-    </w:lvl>
-  </w:abstractNum>
-  <w:abstractNum xmlns:w="http://schemas.openxmlformats.org/wordprocessingml/2006/main" w:abstractNumId="2">
-    <w:nsid w:val="1645c52d"/>
-    <w:multiLevelType xmlns:w="http://schemas.openxmlformats.org/wordprocessingml/2006/main" w:val="hybridMultilevel"/>
-    <w:lvl xmlns:w="http://schemas.openxmlformats.org/wordprocessingml/2006/main" w:ilvl="0">
-      <w:start w:val="1"/>
-      <w:numFmt w:val="bullet"/>
-      <w:lvlText w:val=""/>
-      <w:lvlJc w:val="left"/>
-      <w:pPr>
-        <w:ind w:left="1080" w:hanging="360"/>
-      </w:pPr>
-      <w:rPr>
-        <w:rFonts w:hint="default" w:ascii="Symbol" w:hAnsi="Symbol"/>
-      </w:rPr>
-    </w:lvl>
-    <w:lvl xmlns:w="http://schemas.openxmlformats.org/wordprocessingml/2006/main" w:ilvl="1">
-      <w:start w:val="1"/>
-      <w:numFmt w:val="bullet"/>
-      <w:lvlText w:val="o"/>
-      <w:lvlJc w:val="left"/>
-      <w:pPr>
-        <w:ind w:left="1800" w:hanging="360"/>
-      </w:pPr>
-      <w:rPr>
-        <w:rFonts w:hint="default" w:ascii="Courier New" w:hAnsi="Courier New"/>
-      </w:rPr>
-    </w:lvl>
-    <w:lvl xmlns:w="http://schemas.openxmlformats.org/wordprocessingml/2006/main" w:ilvl="2">
-      <w:start w:val="1"/>
-      <w:numFmt w:val="bullet"/>
-      <w:lvlText w:val=""/>
-      <w:lvlJc w:val="left"/>
-      <w:pPr>
-        <w:ind w:left="2520" w:hanging="360"/>
-      </w:pPr>
-      <w:rPr>
-        <w:rFonts w:hint="default" w:ascii="Wingdings" w:hAnsi="Wingdings"/>
-      </w:rPr>
-    </w:lvl>
-    <w:lvl xmlns:w="http://schemas.openxmlformats.org/wordprocessingml/2006/main" w:ilvl="3">
-      <w:start w:val="1"/>
-      <w:numFmt w:val="bullet"/>
-      <w:lvlText w:val=""/>
-      <w:lvlJc w:val="left"/>
-      <w:pPr>
-        <w:ind w:left="3240" w:hanging="360"/>
-      </w:pPr>
-      <w:rPr>
-        <w:rFonts w:hint="default" w:ascii="Symbol" w:hAnsi="Symbol"/>
-      </w:rPr>
-    </w:lvl>
-    <w:lvl xmlns:w="http://schemas.openxmlformats.org/wordprocessingml/2006/main" w:ilvl="4">
-      <w:start w:val="1"/>
-      <w:numFmt w:val="bullet"/>
-      <w:lvlText w:val="o"/>
-      <w:lvlJc w:val="left"/>
-      <w:pPr>
-        <w:ind w:left="3960" w:hanging="360"/>
-      </w:pPr>
-      <w:rPr>
-        <w:rFonts w:hint="default" w:ascii="Courier New" w:hAnsi="Courier New"/>
-      </w:rPr>
-    </w:lvl>
-    <w:lvl xmlns:w="http://schemas.openxmlformats.org/wordprocessingml/2006/main" w:ilvl="5">
-      <w:start w:val="1"/>
-      <w:numFmt w:val="bullet"/>
-      <w:lvlText w:val=""/>
-      <w:lvlJc w:val="left"/>
-      <w:pPr>
-        <w:ind w:left="4680" w:hanging="360"/>
-      </w:pPr>
-      <w:rPr>
-        <w:rFonts w:hint="default" w:ascii="Wingdings" w:hAnsi="Wingdings"/>
-      </w:rPr>
-    </w:lvl>
-    <w:lvl xmlns:w="http://schemas.openxmlformats.org/wordprocessingml/2006/main" w:ilvl="6">
-      <w:start w:val="1"/>
-      <w:numFmt w:val="bullet"/>
-      <w:lvlText w:val=""/>
-      <w:lvlJc w:val="left"/>
-      <w:pPr>
-        <w:ind w:left="5400" w:hanging="360"/>
-      </w:pPr>
-      <w:rPr>
-        <w:rFonts w:hint="default" w:ascii="Symbol" w:hAnsi="Symbol"/>
-      </w:rPr>
-    </w:lvl>
-    <w:lvl xmlns:w="http://schemas.openxmlformats.org/wordprocessingml/2006/main" w:ilvl="7">
-      <w:start w:val="1"/>
-      <w:numFmt w:val="bullet"/>
-      <w:lvlText w:val="o"/>
-      <w:lvlJc w:val="left"/>
-      <w:pPr>
-        <w:ind w:left="6120" w:hanging="360"/>
-      </w:pPr>
-      <w:rPr>
-        <w:rFonts w:hint="default" w:ascii="Courier New" w:hAnsi="Courier New"/>
-      </w:rPr>
-    </w:lvl>
-    <w:lvl xmlns:w="http://schemas.openxmlformats.org/wordprocessingml/2006/main" w:ilvl="8">
-      <w:start w:val="1"/>
-      <w:numFmt w:val="bullet"/>
-      <w:lvlText w:val=""/>
-      <w:lvlJc w:val="left"/>
-      <w:pPr>
-        <w:ind w:left="6840" w:hanging="360"/>
-      </w:pPr>
-      <w:rPr>
-        <w:rFonts w:hint="default" w:ascii="Wingdings" w:hAnsi="Wingdings"/>
-      </w:rPr>
-    </w:lvl>
-  </w:abstractNum>
-  <w:abstractNum xmlns:w="http://schemas.openxmlformats.org/wordprocessingml/2006/main" w:abstractNumId="1">
-    <w:nsid w:val="521983d0"/>
-    <w:multiLevelType xmlns:w="http://schemas.openxmlformats.org/wordprocessingml/2006/main" w:val="hybridMultilevel"/>
-    <w:lvl xmlns:w="http://schemas.openxmlformats.org/wordprocessingml/2006/main" w:ilvl="0">
+  <w:abstractNum w:abstractNumId="3" w15:restartNumberingAfterBreak="0">
+    <w:nsid w:val="521983D0"/>
+    <w:multiLevelType w:val="hybridMultilevel"/>
+    <w:tmpl w:val="3378FD26"/>
+    <w:lvl w:ilvl="0" w:tplc="54D27D24">
       <w:start w:val="1"/>
       <w:numFmt w:val="decimal"/>
       <w:lvlText w:val="%1."/>
@@ -1357,7 +986,7 @@
         <w:ind w:left="720" w:hanging="360"/>
       </w:pPr>
     </w:lvl>
-    <w:lvl xmlns:w="http://schemas.openxmlformats.org/wordprocessingml/2006/main" w:ilvl="1">
+    <w:lvl w:ilvl="1" w:tplc="3434F50C">
       <w:start w:val="1"/>
       <w:numFmt w:val="lowerLetter"/>
       <w:lvlText w:val="%2."/>
@@ -1366,7 +995,7 @@
         <w:ind w:left="1440" w:hanging="360"/>
       </w:pPr>
     </w:lvl>
-    <w:lvl xmlns:w="http://schemas.openxmlformats.org/wordprocessingml/2006/main" w:ilvl="2">
+    <w:lvl w:ilvl="2" w:tplc="5E40120C">
       <w:start w:val="1"/>
       <w:numFmt w:val="lowerRoman"/>
       <w:lvlText w:val="%3."/>
@@ -1375,7 +1004,7 @@
         <w:ind w:left="2160" w:hanging="180"/>
       </w:pPr>
     </w:lvl>
-    <w:lvl xmlns:w="http://schemas.openxmlformats.org/wordprocessingml/2006/main" w:ilvl="3">
+    <w:lvl w:ilvl="3" w:tplc="B3425ECA">
       <w:start w:val="1"/>
       <w:numFmt w:val="decimal"/>
       <w:lvlText w:val="%4."/>
@@ -1384,7 +1013,7 @@
         <w:ind w:left="2880" w:hanging="360"/>
       </w:pPr>
     </w:lvl>
-    <w:lvl xmlns:w="http://schemas.openxmlformats.org/wordprocessingml/2006/main" w:ilvl="4">
+    <w:lvl w:ilvl="4" w:tplc="F28ED33E">
       <w:start w:val="1"/>
       <w:numFmt w:val="lowerLetter"/>
       <w:lvlText w:val="%5."/>
@@ -1393,7 +1022,7 @@
         <w:ind w:left="3600" w:hanging="360"/>
       </w:pPr>
     </w:lvl>
-    <w:lvl xmlns:w="http://schemas.openxmlformats.org/wordprocessingml/2006/main" w:ilvl="5">
+    <w:lvl w:ilvl="5" w:tplc="942AB04A">
       <w:start w:val="1"/>
       <w:numFmt w:val="lowerRoman"/>
       <w:lvlText w:val="%6."/>
@@ -1402,7 +1031,7 @@
         <w:ind w:left="4320" w:hanging="180"/>
       </w:pPr>
     </w:lvl>
-    <w:lvl xmlns:w="http://schemas.openxmlformats.org/wordprocessingml/2006/main" w:ilvl="6">
+    <w:lvl w:ilvl="6" w:tplc="AC8E6F10">
       <w:start w:val="1"/>
       <w:numFmt w:val="decimal"/>
       <w:lvlText w:val="%7."/>
@@ -1411,7 +1040,7 @@
         <w:ind w:left="5040" w:hanging="360"/>
       </w:pPr>
     </w:lvl>
-    <w:lvl xmlns:w="http://schemas.openxmlformats.org/wordprocessingml/2006/main" w:ilvl="7">
+    <w:lvl w:ilvl="7" w:tplc="515CB312">
       <w:start w:val="1"/>
       <w:numFmt w:val="lowerLetter"/>
       <w:lvlText w:val="%8."/>
@@ -1420,7 +1049,7 @@
         <w:ind w:left="5760" w:hanging="360"/>
       </w:pPr>
     </w:lvl>
-    <w:lvl xmlns:w="http://schemas.openxmlformats.org/wordprocessingml/2006/main" w:ilvl="8">
+    <w:lvl w:ilvl="8" w:tplc="29DC21A2">
       <w:start w:val="1"/>
       <w:numFmt w:val="lowerRoman"/>
       <w:lvlText w:val="%9."/>
@@ -1430,7 +1059,120 @@
       </w:pPr>
     </w:lvl>
   </w:abstractNum>
-  <w:abstractNum w:abstractNumId="0" w15:restartNumberingAfterBreak="0">
+  <w:abstractNum w:abstractNumId="4" w15:restartNumberingAfterBreak="0">
+    <w:nsid w:val="5E804F5D"/>
+    <w:multiLevelType w:val="hybridMultilevel"/>
+    <w:tmpl w:val="7EA86BCE"/>
+    <w:lvl w:ilvl="0" w:tplc="5CCA2978">
+      <w:start w:val="1"/>
+      <w:numFmt w:val="bullet"/>
+      <w:lvlText w:val=""/>
+      <w:lvlJc w:val="left"/>
+      <w:pPr>
+        <w:ind w:left="720" w:hanging="360"/>
+      </w:pPr>
+      <w:rPr>
+        <w:rFonts w:ascii="Symbol" w:hAnsi="Symbol" w:hint="default"/>
+      </w:rPr>
+    </w:lvl>
+    <w:lvl w:ilvl="1" w:tplc="36F0220E">
+      <w:start w:val="1"/>
+      <w:numFmt w:val="bullet"/>
+      <w:lvlText w:val="o"/>
+      <w:lvlJc w:val="left"/>
+      <w:pPr>
+        <w:ind w:left="1440" w:hanging="360"/>
+      </w:pPr>
+      <w:rPr>
+        <w:rFonts w:ascii="Courier New" w:hAnsi="Courier New" w:hint="default"/>
+      </w:rPr>
+    </w:lvl>
+    <w:lvl w:ilvl="2" w:tplc="FDD20EAE">
+      <w:start w:val="1"/>
+      <w:numFmt w:val="bullet"/>
+      <w:lvlText w:val=""/>
+      <w:lvlJc w:val="left"/>
+      <w:pPr>
+        <w:ind w:left="2160" w:hanging="360"/>
+      </w:pPr>
+      <w:rPr>
+        <w:rFonts w:ascii="Wingdings" w:hAnsi="Wingdings" w:hint="default"/>
+      </w:rPr>
+    </w:lvl>
+    <w:lvl w:ilvl="3" w:tplc="8D1E2FFE">
+      <w:start w:val="1"/>
+      <w:numFmt w:val="bullet"/>
+      <w:lvlText w:val=""/>
+      <w:lvlJc w:val="left"/>
+      <w:pPr>
+        <w:ind w:left="2880" w:hanging="360"/>
+      </w:pPr>
+      <w:rPr>
+        <w:rFonts w:ascii="Symbol" w:hAnsi="Symbol" w:hint="default"/>
+      </w:rPr>
+    </w:lvl>
+    <w:lvl w:ilvl="4" w:tplc="88C43230">
+      <w:start w:val="1"/>
+      <w:numFmt w:val="bullet"/>
+      <w:lvlText w:val="o"/>
+      <w:lvlJc w:val="left"/>
+      <w:pPr>
+        <w:ind w:left="3600" w:hanging="360"/>
+      </w:pPr>
+      <w:rPr>
+        <w:rFonts w:ascii="Courier New" w:hAnsi="Courier New" w:hint="default"/>
+      </w:rPr>
+    </w:lvl>
+    <w:lvl w:ilvl="5" w:tplc="A7725514">
+      <w:start w:val="1"/>
+      <w:numFmt w:val="bullet"/>
+      <w:lvlText w:val=""/>
+      <w:lvlJc w:val="left"/>
+      <w:pPr>
+        <w:ind w:left="4320" w:hanging="360"/>
+      </w:pPr>
+      <w:rPr>
+        <w:rFonts w:ascii="Wingdings" w:hAnsi="Wingdings" w:hint="default"/>
+      </w:rPr>
+    </w:lvl>
+    <w:lvl w:ilvl="6" w:tplc="79B0DC10">
+      <w:start w:val="1"/>
+      <w:numFmt w:val="bullet"/>
+      <w:lvlText w:val=""/>
+      <w:lvlJc w:val="left"/>
+      <w:pPr>
+        <w:ind w:left="5040" w:hanging="360"/>
+      </w:pPr>
+      <w:rPr>
+        <w:rFonts w:ascii="Symbol" w:hAnsi="Symbol" w:hint="default"/>
+      </w:rPr>
+    </w:lvl>
+    <w:lvl w:ilvl="7" w:tplc="F80A4DB2">
+      <w:start w:val="1"/>
+      <w:numFmt w:val="bullet"/>
+      <w:lvlText w:val="o"/>
+      <w:lvlJc w:val="left"/>
+      <w:pPr>
+        <w:ind w:left="5760" w:hanging="360"/>
+      </w:pPr>
+      <w:rPr>
+        <w:rFonts w:ascii="Courier New" w:hAnsi="Courier New" w:hint="default"/>
+      </w:rPr>
+    </w:lvl>
+    <w:lvl w:ilvl="8" w:tplc="3BA47C1E">
+      <w:start w:val="1"/>
+      <w:numFmt w:val="bullet"/>
+      <w:lvlText w:val=""/>
+      <w:lvlJc w:val="left"/>
+      <w:pPr>
+        <w:ind w:left="6480" w:hanging="360"/>
+      </w:pPr>
+      <w:rPr>
+        <w:rFonts w:ascii="Wingdings" w:hAnsi="Wingdings" w:hint="default"/>
+      </w:rPr>
+    </w:lvl>
+  </w:abstractNum>
+  <w:abstractNum w:abstractNumId="5" w15:restartNumberingAfterBreak="0">
     <w:nsid w:val="71017368"/>
     <w:multiLevelType w:val="hybridMultilevel"/>
     <w:tmpl w:val="9C2CB840"/>
@@ -1519,33 +1261,33 @@
       </w:pPr>
     </w:lvl>
   </w:abstractNum>
-  <w:num w:numId="6">
+  <w:num w:numId="1" w16cid:durableId="149031444">
     <w:abstractNumId w:val="5"/>
   </w:num>
-  <w:num w:numId="5">
+  <w:num w:numId="2" w16cid:durableId="1317035213">
+    <w:abstractNumId w:val="0"/>
+  </w:num>
+  <w:num w:numId="3" w16cid:durableId="1090348194">
+    <w:abstractNumId w:val="2"/>
+  </w:num>
+  <w:num w:numId="4" w16cid:durableId="617956233">
     <w:abstractNumId w:val="4"/>
   </w:num>
-  <w:num w:numId="4">
-    <w:abstractNumId w:val="3"/>
-  </w:num>
-  <w:num w:numId="3">
-    <w:abstractNumId w:val="2"/>
-  </w:num>
-  <w:num w:numId="2">
+  <w:num w:numId="5" w16cid:durableId="359429799">
     <w:abstractNumId w:val="1"/>
   </w:num>
-  <w:num w:numId="1" w16cid:durableId="149031444">
-    <w:abstractNumId w:val="0"/>
+  <w:num w:numId="6" w16cid:durableId="721948910">
+    <w:abstractNumId w:val="3"/>
   </w:num>
 </w:numbering>
 </file>
 
 <file path=word/styles.xml><?xml version="1.0" encoding="utf-8"?>
-<w:styles xmlns:wp14="http://schemas.microsoft.com/office/word/2010/wordprocessingDrawing" xmlns:mc="http://schemas.openxmlformats.org/markup-compatibility/2006" xmlns:r="http://schemas.openxmlformats.org/officeDocument/2006/relationships" xmlns:w="http://schemas.openxmlformats.org/wordprocessingml/2006/main" xmlns:w14="http://schemas.microsoft.com/office/word/2010/wordml" xmlns:w15="http://schemas.microsoft.com/office/word/2012/wordml" xmlns:w16cex="http://schemas.microsoft.com/office/word/2018/wordml/cex" xmlns:w16cid="http://schemas.microsoft.com/office/word/2016/wordml/cid" xmlns:w16="http://schemas.microsoft.com/office/word/2018/wordml" xmlns:w16du="http://schemas.microsoft.com/office/word/2023/wordml/word16du" xmlns:w16sdtdh="http://schemas.microsoft.com/office/word/2020/wordml/sdtdatahash" xmlns:w16sdtfl="http://schemas.microsoft.com/office/word/2024/wordml/sdtformatlock" xmlns:w16se="http://schemas.microsoft.com/office/word/2015/wordml/symex" mc:Ignorable="w14 w15 w16se w16cid w16 w16cex w16sdtdh w16sdtfl w16du wp14">
+<w:styles xmlns:mc="http://schemas.openxmlformats.org/markup-compatibility/2006" xmlns:r="http://schemas.openxmlformats.org/officeDocument/2006/relationships" xmlns:w="http://schemas.openxmlformats.org/wordprocessingml/2006/main" xmlns:w14="http://schemas.microsoft.com/office/word/2010/wordml" xmlns:w15="http://schemas.microsoft.com/office/word/2012/wordml" xmlns:w16cex="http://schemas.microsoft.com/office/word/2018/wordml/cex" xmlns:w16cid="http://schemas.microsoft.com/office/word/2016/wordml/cid" xmlns:w16="http://schemas.microsoft.com/office/word/2018/wordml" xmlns:w16du="http://schemas.microsoft.com/office/word/2023/wordml/word16du" xmlns:w16sdtdh="http://schemas.microsoft.com/office/word/2020/wordml/sdtdatahash" xmlns:w16sdtfl="http://schemas.microsoft.com/office/word/2024/wordml/sdtformatlock" xmlns:w16se="http://schemas.microsoft.com/office/word/2015/wordml/symex" mc:Ignorable="w14 w15 w16se w16cid w16 w16cex w16sdtdh w16sdtfl w16du">
   <w:docDefaults>
     <w:rPrDefault>
       <w:rPr>
-        <w:rFonts w:asciiTheme="minorHAnsi" w:hAnsiTheme="minorHAnsi" w:eastAsiaTheme="minorHAnsi" w:cstheme="minorBidi"/>
+        <w:rFonts w:asciiTheme="minorHAnsi" w:eastAsiaTheme="minorHAnsi" w:hAnsiTheme="minorHAnsi" w:cstheme="minorBidi"/>
         <w:kern w:val="2"/>
         <w:sz w:val="24"/>
         <w:szCs w:val="24"/>
@@ -1562,14 +1304,14 @@
   <w:latentStyles w:defLockedState="0" w:defUIPriority="99" w:defSemiHidden="0" w:defUnhideWhenUsed="0" w:defQFormat="0" w:count="376">
     <w:lsdException w:name="Normal" w:uiPriority="0" w:qFormat="1"/>
     <w:lsdException w:name="heading 1" w:uiPriority="9" w:qFormat="1"/>
-    <w:lsdException w:name="heading 2" w:uiPriority="9" w:semiHidden="1" w:unhideWhenUsed="1" w:qFormat="1"/>
-    <w:lsdException w:name="heading 3" w:uiPriority="9" w:semiHidden="1" w:unhideWhenUsed="1" w:qFormat="1"/>
-    <w:lsdException w:name="heading 4" w:uiPriority="9" w:semiHidden="1" w:unhideWhenUsed="1" w:qFormat="1"/>
-    <w:lsdException w:name="heading 5" w:uiPriority="9" w:semiHidden="1" w:unhideWhenUsed="1" w:qFormat="1"/>
-    <w:lsdException w:name="heading 6" w:uiPriority="9" w:semiHidden="1" w:unhideWhenUsed="1" w:qFormat="1"/>
-    <w:lsdException w:name="heading 7" w:uiPriority="9" w:semiHidden="1" w:unhideWhenUsed="1" w:qFormat="1"/>
-    <w:lsdException w:name="heading 8" w:uiPriority="9" w:semiHidden="1" w:unhideWhenUsed="1" w:qFormat="1"/>
-    <w:lsdException w:name="heading 9" w:uiPriority="9" w:semiHidden="1" w:unhideWhenUsed="1" w:qFormat="1"/>
+    <w:lsdException w:name="heading 2" w:semiHidden="1" w:uiPriority="9" w:unhideWhenUsed="1" w:qFormat="1"/>
+    <w:lsdException w:name="heading 3" w:semiHidden="1" w:uiPriority="9" w:unhideWhenUsed="1" w:qFormat="1"/>
+    <w:lsdException w:name="heading 4" w:semiHidden="1" w:uiPriority="9" w:unhideWhenUsed="1" w:qFormat="1"/>
+    <w:lsdException w:name="heading 5" w:semiHidden="1" w:uiPriority="9" w:unhideWhenUsed="1" w:qFormat="1"/>
+    <w:lsdException w:name="heading 6" w:semiHidden="1" w:uiPriority="9" w:unhideWhenUsed="1" w:qFormat="1"/>
+    <w:lsdException w:name="heading 7" w:semiHidden="1" w:uiPriority="9" w:unhideWhenUsed="1" w:qFormat="1"/>
+    <w:lsdException w:name="heading 8" w:semiHidden="1" w:uiPriority="9" w:unhideWhenUsed="1" w:qFormat="1"/>
+    <w:lsdException w:name="heading 9" w:semiHidden="1" w:uiPriority="9" w:unhideWhenUsed="1" w:qFormat="1"/>
     <w:lsdException w:name="index 1" w:semiHidden="1" w:unhideWhenUsed="1"/>
     <w:lsdException w:name="index 2" w:semiHidden="1" w:unhideWhenUsed="1"/>
     <w:lsdException w:name="index 3" w:semiHidden="1" w:unhideWhenUsed="1"/>
@@ -1579,22 +1321,22 @@
     <w:lsdException w:name="index 7" w:semiHidden="1" w:unhideWhenUsed="1"/>
     <w:lsdException w:name="index 8" w:semiHidden="1" w:unhideWhenUsed="1"/>
     <w:lsdException w:name="index 9" w:semiHidden="1" w:unhideWhenUsed="1"/>
-    <w:lsdException w:name="toc 1" w:uiPriority="39" w:semiHidden="1" w:unhideWhenUsed="1"/>
-    <w:lsdException w:name="toc 2" w:uiPriority="39" w:semiHidden="1" w:unhideWhenUsed="1"/>
-    <w:lsdException w:name="toc 3" w:uiPriority="39" w:semiHidden="1" w:unhideWhenUsed="1"/>
-    <w:lsdException w:name="toc 4" w:uiPriority="39" w:semiHidden="1" w:unhideWhenUsed="1"/>
-    <w:lsdException w:name="toc 5" w:uiPriority="39" w:semiHidden="1" w:unhideWhenUsed="1"/>
-    <w:lsdException w:name="toc 6" w:uiPriority="39" w:semiHidden="1" w:unhideWhenUsed="1"/>
-    <w:lsdException w:name="toc 7" w:uiPriority="39" w:semiHidden="1" w:unhideWhenUsed="1"/>
-    <w:lsdException w:name="toc 8" w:uiPriority="39" w:semiHidden="1" w:unhideWhenUsed="1"/>
-    <w:lsdException w:name="toc 9" w:uiPriority="39" w:semiHidden="1" w:unhideWhenUsed="1"/>
+    <w:lsdException w:name="toc 1" w:semiHidden="1" w:uiPriority="39" w:unhideWhenUsed="1"/>
+    <w:lsdException w:name="toc 2" w:semiHidden="1" w:uiPriority="39" w:unhideWhenUsed="1"/>
+    <w:lsdException w:name="toc 3" w:semiHidden="1" w:uiPriority="39" w:unhideWhenUsed="1"/>
+    <w:lsdException w:name="toc 4" w:semiHidden="1" w:uiPriority="39" w:unhideWhenUsed="1"/>
+    <w:lsdException w:name="toc 5" w:semiHidden="1" w:uiPriority="39" w:unhideWhenUsed="1"/>
+    <w:lsdException w:name="toc 6" w:semiHidden="1" w:uiPriority="39" w:unhideWhenUsed="1"/>
+    <w:lsdException w:name="toc 7" w:semiHidden="1" w:uiPriority="39" w:unhideWhenUsed="1"/>
+    <w:lsdException w:name="toc 8" w:semiHidden="1" w:uiPriority="39" w:unhideWhenUsed="1"/>
+    <w:lsdException w:name="toc 9" w:semiHidden="1" w:uiPriority="39" w:unhideWhenUsed="1"/>
     <w:lsdException w:name="Normal Indent" w:semiHidden="1" w:unhideWhenUsed="1"/>
     <w:lsdException w:name="footnote text" w:semiHidden="1" w:unhideWhenUsed="1"/>
     <w:lsdException w:name="annotation text" w:semiHidden="1" w:unhideWhenUsed="1"/>
     <w:lsdException w:name="header" w:semiHidden="1" w:unhideWhenUsed="1"/>
     <w:lsdException w:name="footer" w:semiHidden="1" w:unhideWhenUsed="1"/>
     <w:lsdException w:name="index heading" w:semiHidden="1" w:unhideWhenUsed="1"/>
-    <w:lsdException w:name="caption" w:uiPriority="35" w:semiHidden="1" w:unhideWhenUsed="1" w:qFormat="1"/>
+    <w:lsdException w:name="caption" w:semiHidden="1" w:uiPriority="35" w:unhideWhenUsed="1" w:qFormat="1"/>
     <w:lsdException w:name="table of figures" w:semiHidden="1" w:unhideWhenUsed="1"/>
     <w:lsdException w:name="envelope address" w:semiHidden="1" w:unhideWhenUsed="1"/>
     <w:lsdException w:name="envelope return" w:semiHidden="1" w:unhideWhenUsed="1"/>
@@ -1625,7 +1367,7 @@
     <w:lsdException w:name="Title" w:uiPriority="10" w:qFormat="1"/>
     <w:lsdException w:name="Closing" w:semiHidden="1" w:unhideWhenUsed="1"/>
     <w:lsdException w:name="Signature" w:semiHidden="1" w:unhideWhenUsed="1"/>
-    <w:lsdException w:name="Default Paragraph Font" w:uiPriority="1" w:semiHidden="1" w:unhideWhenUsed="1"/>
+    <w:lsdException w:name="Default Paragraph Font" w:semiHidden="1" w:uiPriority="1" w:unhideWhenUsed="1"/>
     <w:lsdException w:name="Body Text" w:semiHidden="1" w:unhideWhenUsed="1"/>
     <w:lsdException w:name="Body Text Indent" w:semiHidden="1" w:unhideWhenUsed="1"/>
     <w:lsdException w:name="List Continue" w:semiHidden="1" w:unhideWhenUsed="1"/>
@@ -1825,8 +1567,8 @@
     <w:lsdException w:name="Subtle Reference" w:uiPriority="31" w:qFormat="1"/>
     <w:lsdException w:name="Intense Reference" w:uiPriority="32" w:qFormat="1"/>
     <w:lsdException w:name="Book Title" w:uiPriority="33" w:qFormat="1"/>
-    <w:lsdException w:name="Bibliography" w:uiPriority="37" w:semiHidden="1" w:unhideWhenUsed="1"/>
-    <w:lsdException w:name="TOC Heading" w:uiPriority="39" w:semiHidden="1" w:unhideWhenUsed="1" w:qFormat="1"/>
+    <w:lsdException w:name="Bibliography" w:semiHidden="1" w:uiPriority="37" w:unhideWhenUsed="1"/>
+    <w:lsdException w:name="TOC Heading" w:semiHidden="1" w:uiPriority="39" w:unhideWhenUsed="1" w:qFormat="1"/>
     <w:lsdException w:name="Plain Table 1" w:uiPriority="41"/>
     <w:lsdException w:name="Plain Table 2" w:uiPriority="42"/>
     <w:lsdException w:name="Plain Table 3" w:uiPriority="43"/>
@@ -1937,7 +1679,7 @@
     <w:lsdException w:name="Unresolved Mention" w:semiHidden="1" w:unhideWhenUsed="1"/>
     <w:lsdException w:name="Smart Link" w:semiHidden="1" w:unhideWhenUsed="1"/>
   </w:latentStyles>
-  <w:style w:type="paragraph" w:styleId="Normal" w:default="1">
+  <w:style w:type="paragraph" w:default="1" w:styleId="Normal">
     <w:name w:val="Normal"/>
     <w:qFormat/>
     <w:rsid w:val="00EE09AE"/>
@@ -1957,7 +1699,7 @@
       <w:outlineLvl w:val="0"/>
     </w:pPr>
     <w:rPr>
-      <w:rFonts w:asciiTheme="majorHAnsi" w:hAnsiTheme="majorHAnsi" w:eastAsiaTheme="majorEastAsia" w:cstheme="majorBidi"/>
+      <w:rFonts w:asciiTheme="majorHAnsi" w:eastAsiaTheme="majorEastAsia" w:hAnsiTheme="majorHAnsi" w:cstheme="majorBidi"/>
       <w:color w:val="0F4761" w:themeColor="accent1" w:themeShade="BF"/>
       <w:sz w:val="40"/>
       <w:szCs w:val="40"/>
@@ -1980,7 +1722,7 @@
       <w:outlineLvl w:val="1"/>
     </w:pPr>
     <w:rPr>
-      <w:rFonts w:asciiTheme="majorHAnsi" w:hAnsiTheme="majorHAnsi" w:eastAsiaTheme="majorEastAsia" w:cstheme="majorBidi"/>
+      <w:rFonts w:asciiTheme="majorHAnsi" w:eastAsiaTheme="majorEastAsia" w:hAnsiTheme="majorHAnsi" w:cstheme="majorBidi"/>
       <w:color w:val="0F4761" w:themeColor="accent1" w:themeShade="BF"/>
       <w:sz w:val="32"/>
       <w:szCs w:val="32"/>
@@ -2141,13 +1883,13 @@
       <w:color w:val="272727" w:themeColor="text1" w:themeTint="D8"/>
     </w:rPr>
   </w:style>
-  <w:style w:type="character" w:styleId="DefaultParagraphFont" w:default="1">
+  <w:style w:type="character" w:default="1" w:styleId="DefaultParagraphFont">
     <w:name w:val="Default Paragraph Font"/>
     <w:uiPriority w:val="1"/>
     <w:semiHidden/>
     <w:unhideWhenUsed/>
   </w:style>
-  <w:style w:type="table" w:styleId="TableNormal" w:default="1">
+  <w:style w:type="table" w:default="1" w:styleId="TableNormal">
     <w:name w:val="Normal Table"/>
     <w:uiPriority w:val="99"/>
     <w:semiHidden/>
@@ -2162,26 +1904,26 @@
       </w:tblCellMar>
     </w:tblPr>
   </w:style>
-  <w:style w:type="numbering" w:styleId="NoList" w:default="1">
+  <w:style w:type="numbering" w:default="1" w:styleId="NoList">
     <w:name w:val="No List"/>
     <w:uiPriority w:val="99"/>
     <w:semiHidden/>
     <w:unhideWhenUsed/>
   </w:style>
-  <w:style w:type="character" w:styleId="Heading1Char" w:customStyle="1">
+  <w:style w:type="character" w:customStyle="1" w:styleId="Heading1Char">
     <w:name w:val="Heading 1 Char"/>
     <w:basedOn w:val="DefaultParagraphFont"/>
     <w:link w:val="Heading1"/>
     <w:uiPriority w:val="9"/>
     <w:rsid w:val="00A129E7"/>
     <w:rPr>
-      <w:rFonts w:asciiTheme="majorHAnsi" w:hAnsiTheme="majorHAnsi" w:eastAsiaTheme="majorEastAsia" w:cstheme="majorBidi"/>
+      <w:rFonts w:asciiTheme="majorHAnsi" w:eastAsiaTheme="majorEastAsia" w:hAnsiTheme="majorHAnsi" w:cstheme="majorBidi"/>
       <w:color w:val="0F4761" w:themeColor="accent1" w:themeShade="BF"/>
       <w:sz w:val="40"/>
       <w:szCs w:val="40"/>
     </w:rPr>
   </w:style>
-  <w:style w:type="character" w:styleId="Heading2Char" w:customStyle="1">
+  <w:style w:type="character" w:customStyle="1" w:styleId="Heading2Char">
     <w:name w:val="Heading 2 Char"/>
     <w:basedOn w:val="DefaultParagraphFont"/>
     <w:link w:val="Heading2"/>
@@ -2189,13 +1931,13 @@
     <w:semiHidden/>
     <w:rsid w:val="00A129E7"/>
     <w:rPr>
-      <w:rFonts w:asciiTheme="majorHAnsi" w:hAnsiTheme="majorHAnsi" w:eastAsiaTheme="majorEastAsia" w:cstheme="majorBidi"/>
+      <w:rFonts w:asciiTheme="majorHAnsi" w:eastAsiaTheme="majorEastAsia" w:hAnsiTheme="majorHAnsi" w:cstheme="majorBidi"/>
       <w:color w:val="0F4761" w:themeColor="accent1" w:themeShade="BF"/>
       <w:sz w:val="32"/>
       <w:szCs w:val="32"/>
     </w:rPr>
   </w:style>
-  <w:style w:type="character" w:styleId="Heading3Char" w:customStyle="1">
+  <w:style w:type="character" w:customStyle="1" w:styleId="Heading3Char">
     <w:name w:val="Heading 3 Char"/>
     <w:basedOn w:val="DefaultParagraphFont"/>
     <w:link w:val="Heading3"/>
@@ -2209,7 +1951,7 @@
       <w:szCs w:val="28"/>
     </w:rPr>
   </w:style>
-  <w:style w:type="character" w:styleId="Heading4Char" w:customStyle="1">
+  <w:style w:type="character" w:customStyle="1" w:styleId="Heading4Char">
     <w:name w:val="Heading 4 Char"/>
     <w:basedOn w:val="DefaultParagraphFont"/>
     <w:link w:val="Heading4"/>
@@ -2223,7 +1965,7 @@
       <w:color w:val="0F4761" w:themeColor="accent1" w:themeShade="BF"/>
     </w:rPr>
   </w:style>
-  <w:style w:type="character" w:styleId="Heading5Char" w:customStyle="1">
+  <w:style w:type="character" w:customStyle="1" w:styleId="Heading5Char">
     <w:name w:val="Heading 5 Char"/>
     <w:basedOn w:val="DefaultParagraphFont"/>
     <w:link w:val="Heading5"/>
@@ -2235,7 +1977,7 @@
       <w:color w:val="0F4761" w:themeColor="accent1" w:themeShade="BF"/>
     </w:rPr>
   </w:style>
-  <w:style w:type="character" w:styleId="Heading6Char" w:customStyle="1">
+  <w:style w:type="character" w:customStyle="1" w:styleId="Heading6Char">
     <w:name w:val="Heading 6 Char"/>
     <w:basedOn w:val="DefaultParagraphFont"/>
     <w:link w:val="Heading6"/>
@@ -2249,7 +1991,7 @@
       <w:color w:val="595959" w:themeColor="text1" w:themeTint="A6"/>
     </w:rPr>
   </w:style>
-  <w:style w:type="character" w:styleId="Heading7Char" w:customStyle="1">
+  <w:style w:type="character" w:customStyle="1" w:styleId="Heading7Char">
     <w:name w:val="Heading 7 Char"/>
     <w:basedOn w:val="DefaultParagraphFont"/>
     <w:link w:val="Heading7"/>
@@ -2261,7 +2003,7 @@
       <w:color w:val="595959" w:themeColor="text1" w:themeTint="A6"/>
     </w:rPr>
   </w:style>
-  <w:style w:type="character" w:styleId="Heading8Char" w:customStyle="1">
+  <w:style w:type="character" w:customStyle="1" w:styleId="Heading8Char">
     <w:name w:val="Heading 8 Char"/>
     <w:basedOn w:val="DefaultParagraphFont"/>
     <w:link w:val="Heading8"/>
@@ -2275,7 +2017,7 @@
       <w:color w:val="272727" w:themeColor="text1" w:themeTint="D8"/>
     </w:rPr>
   </w:style>
-  <w:style w:type="character" w:styleId="Heading9Char" w:customStyle="1">
+  <w:style w:type="character" w:customStyle="1" w:styleId="Heading9Char">
     <w:name w:val="Heading 9 Char"/>
     <w:basedOn w:val="DefaultParagraphFont"/>
     <w:link w:val="Heading9"/>
@@ -2300,21 +2042,21 @@
       <w:contextualSpacing/>
     </w:pPr>
     <w:rPr>
-      <w:rFonts w:asciiTheme="majorHAnsi" w:hAnsiTheme="majorHAnsi" w:eastAsiaTheme="majorEastAsia" w:cstheme="majorBidi"/>
+      <w:rFonts w:asciiTheme="majorHAnsi" w:eastAsiaTheme="majorEastAsia" w:hAnsiTheme="majorHAnsi" w:cstheme="majorBidi"/>
       <w:spacing w:val="-10"/>
       <w:kern w:val="28"/>
       <w:sz w:val="56"/>
       <w:szCs w:val="56"/>
     </w:rPr>
   </w:style>
-  <w:style w:type="character" w:styleId="TitleChar" w:customStyle="1">
+  <w:style w:type="character" w:customStyle="1" w:styleId="TitleChar">
     <w:name w:val="Title Char"/>
     <w:basedOn w:val="DefaultParagraphFont"/>
     <w:link w:val="Title"/>
     <w:uiPriority w:val="10"/>
     <w:rsid w:val="00A129E7"/>
     <w:rPr>
-      <w:rFonts w:asciiTheme="majorHAnsi" w:hAnsiTheme="majorHAnsi" w:eastAsiaTheme="majorEastAsia" w:cstheme="majorBidi"/>
+      <w:rFonts w:asciiTheme="majorHAnsi" w:eastAsiaTheme="majorEastAsia" w:hAnsiTheme="majorHAnsi" w:cstheme="majorBidi"/>
       <w:spacing w:val="-10"/>
       <w:kern w:val="28"/>
       <w:sz w:val="56"/>
@@ -2342,7 +2084,7 @@
       <w:szCs w:val="28"/>
     </w:rPr>
   </w:style>
-  <w:style w:type="character" w:styleId="SubtitleChar" w:customStyle="1">
+  <w:style w:type="character" w:customStyle="1" w:styleId="SubtitleChar">
     <w:name w:val="Subtitle Char"/>
     <w:basedOn w:val="DefaultParagraphFont"/>
     <w:link w:val="Subtitle"/>
@@ -2374,7 +2116,7 @@
       <w:color w:val="404040" w:themeColor="text1" w:themeTint="BF"/>
     </w:rPr>
   </w:style>
-  <w:style w:type="character" w:styleId="QuoteChar" w:customStyle="1">
+  <w:style w:type="character" w:customStyle="1" w:styleId="QuoteChar">
     <w:name w:val="Quote Char"/>
     <w:basedOn w:val="DefaultParagraphFont"/>
     <w:link w:val="Quote"/>
@@ -2419,8 +2161,8 @@
     <w:rsid w:val="00A129E7"/>
     <w:pPr>
       <w:pBdr>
-        <w:top w:val="single" w:color="0F4761" w:themeColor="accent1" w:themeShade="BF" w:sz="4" w:space="10"/>
-        <w:bottom w:val="single" w:color="0F4761" w:themeColor="accent1" w:themeShade="BF" w:sz="4" w:space="10"/>
+        <w:top w:val="single" w:sz="4" w:space="10" w:color="0F4761" w:themeColor="accent1" w:themeShade="BF"/>
+        <w:bottom w:val="single" w:sz="4" w:space="10" w:color="0F4761" w:themeColor="accent1" w:themeShade="BF"/>
       </w:pBdr>
       <w:spacing w:before="360" w:after="360"/>
       <w:ind w:left="864" w:right="864"/>
@@ -2432,7 +2174,7 @@
       <w:color w:val="0F4761" w:themeColor="accent1" w:themeShade="BF"/>
     </w:rPr>
   </w:style>
-  <w:style w:type="character" w:styleId="IntenseQuoteChar" w:customStyle="1">
+  <w:style w:type="character" w:customStyle="1" w:styleId="IntenseQuoteChar">
     <w:name w:val="Intense Quote Char"/>
     <w:basedOn w:val="DefaultParagraphFont"/>
     <w:link w:val="IntenseQuote"/>
@@ -2497,7 +2239,7 @@
 </file>
 
 <file path=word/theme/theme1.xml><?xml version="1.0" encoding="utf-8"?>
-<a:theme xmlns:a="http://schemas.openxmlformats.org/drawingml/2006/main" xmlns:thm15="http://schemas.microsoft.com/office/thememl/2012/main" name="Office Theme">
+<a:theme xmlns:a="http://schemas.openxmlformats.org/drawingml/2006/main" name="Office Theme">
   <a:themeElements>
     <a:clrScheme name="Office">
       <a:dk1>
